--- a/table3/template.docx
+++ b/table3/template.docx
@@ -215,7 +215,7 @@
           </mc:Choice>
           <mc:Fallback>
             <w:pict>
-              <v:line w14:anchorId="2D50AFB0" id="Straight Connector 1" o:spid="_x0000_s1026" style="position:absolute;z-index:251659264;visibility:visible;mso-wrap-style:square;mso-width-percent:0;mso-height-percent:0;mso-wrap-distance-left:9pt;mso-wrap-distance-top:-3e-5mm;mso-wrap-distance-right:9pt;mso-wrap-distance-bottom:-3e-5mm;mso-position-horizontal:absolute;mso-position-horizontal-relative:text;mso-position-vertical:absolute;mso-position-vertical-relative:text;mso-width-percent:0;mso-height-percent:0;mso-width-relative:page;mso-height-relative:page" from="2.05pt,8.4pt" to="458.3pt,8.4pt" o:gfxdata="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" strokecolor="#9bbb59 [3206]" strokeweight="4.5pt">
+              <v:line w14:anchorId="0E9282F4" id="Straight Connector 1" o:spid="_x0000_s1026" style="position:absolute;z-index:251659264;visibility:visible;mso-wrap-style:square;mso-width-percent:0;mso-height-percent:0;mso-wrap-distance-left:9pt;mso-wrap-distance-top:-3e-5mm;mso-wrap-distance-right:9pt;mso-wrap-distance-bottom:-3e-5mm;mso-position-horizontal:absolute;mso-position-horizontal-relative:text;mso-position-vertical:absolute;mso-position-vertical-relative:text;mso-width-percent:0;mso-height-percent:0;mso-width-relative:page;mso-height-relative:page" from="2.05pt,8.4pt" to="458.3pt,8.4pt" o:gfxdata="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" strokecolor="#9bbb59 [3206]" strokeweight="4.5pt">
                 <v:stroke linestyle="thickThin"/>
               </v:line>
             </w:pict>
@@ -1834,50 +1834,7 @@
           <w:color w:val="auto"/>
           <w:cs/>
         </w:rPr>
-        <w:t xml:space="preserve">ของระบบ </w:t>
-      </w:r>
-      <w:r>
-        <w:rPr>
-          <w:rFonts w:ascii="TH Sarabun New" w:hAnsi="TH Sarabun New" w:cs="TH Sarabun New"/>
-          <w:color w:val="auto"/>
-          <w:shd w:val="clear" w:color="auto" w:fill="FFFF00"/>
-        </w:rPr>
-        <w:t xml:space="preserve">{{name}} </w:t>
-      </w:r>
-      <w:r>
-        <w:rPr>
-          <w:rFonts w:ascii="TH Sarabun New" w:hAnsi="TH Sarabun New" w:cs="TH Sarabun New"/>
-          <w:color w:val="auto"/>
-          <w:shd w:val="clear" w:color="auto" w:fill="FFFF00"/>
-          <w:cs/>
-        </w:rPr>
-        <w:t xml:space="preserve">จำนวน </w:t>
-      </w:r>
-      <w:r>
-        <w:rPr>
-          <w:rFonts w:ascii="TH Sarabun New" w:hAnsi="TH Sarabun New" w:cs="TH Sarabun New"/>
-          <w:color w:val="auto"/>
-          <w:shd w:val="clear" w:color="auto" w:fill="FFFF00"/>
-          <w:cs/>
-        </w:rPr>
-        <w:t>16</w:t>
-      </w:r>
-      <w:r>
-        <w:rPr>
-          <w:rFonts w:ascii="TH Sarabun New" w:hAnsi="TH Sarabun New" w:cs="TH Sarabun New"/>
-          <w:color w:val="auto"/>
-          <w:shd w:val="clear" w:color="auto" w:fill="FFFF00"/>
-        </w:rPr>
-        <w:t>5</w:t>
-      </w:r>
-      <w:r>
-        <w:rPr>
-          <w:rFonts w:ascii="TH Sarabun New" w:hAnsi="TH Sarabun New" w:cs="TH Sarabun New"/>
-          <w:color w:val="auto"/>
-          <w:shd w:val="clear" w:color="auto" w:fill="FFFF00"/>
-          <w:cs/>
-        </w:rPr>
-        <w:t xml:space="preserve"> รายการ</w:t>
+        <w:t>ของ</w:t>
       </w:r>
       <w:r>
         <w:rPr>
@@ -1885,7 +1842,55 @@
           <w:color w:val="auto"/>
           <w:cs/>
         </w:rPr>
-        <w:t xml:space="preserve"> ที่ บริษัท อินเทอร์เน็ตประเทศไทย จำกัด (มหาชน) อาคารไทยซัมมิททาวเวอร์ </w:t>
+        <w:t xml:space="preserve">ระบบ </w:t>
+      </w:r>
+      <w:r>
+        <w:rPr>
+          <w:rFonts w:ascii="TH Sarabun New" w:hAnsi="TH Sarabun New" w:cs="TH Sarabun New"/>
+          <w:color w:val="auto"/>
+        </w:rPr>
+        <w:t>{{</w:t>
+      </w:r>
+      <w:r>
+        <w:t xml:space="preserve"> </w:t>
+      </w:r>
+      <w:r>
+        <w:rPr>
+          <w:rFonts w:ascii="TH Sarabun New" w:hAnsi="TH Sarabun New" w:cs="TH Sarabun New"/>
+          <w:color w:val="auto"/>
+        </w:rPr>
+        <w:t xml:space="preserve">title </w:t>
+      </w:r>
+      <w:r>
+        <w:rPr>
+          <w:rFonts w:ascii="TH Sarabun New" w:hAnsi="TH Sarabun New" w:cs="TH Sarabun New"/>
+          <w:color w:val="auto"/>
+        </w:rPr>
+        <w:t xml:space="preserve">}} </w:t>
+      </w:r>
+      <w:r>
+        <w:rPr>
+          <w:rFonts w:ascii="TH Sarabun New" w:hAnsi="TH Sarabun New" w:cs="TH Sarabun New"/>
+          <w:color w:val="auto"/>
+          <w:cs/>
+        </w:rPr>
+        <w:t>จำนวน รายการ</w:t>
+      </w:r>
+      <w:r>
+        <w:rPr>
+          <w:rFonts w:ascii="TH Sarabun New" w:hAnsi="TH Sarabun New" w:cs="TH Sarabun New"/>
+          <w:color w:val="auto"/>
+          <w:cs/>
+        </w:rPr>
+        <w:t xml:space="preserve"> ที่ บริ</w:t>
+      </w:r>
+      <w:r>
+        <w:rPr>
+          <w:rFonts w:ascii="TH Sarabun New" w:hAnsi="TH Sarabun New" w:cs="TH Sarabun New"/>
+          <w:color w:val="auto"/>
+          <w:cs/>
+        </w:rPr>
+        <w:t xml:space="preserve">ษัท อินเทอร์เน็ตประเทศไทย จำกัด (มหาชน) อาคารไทยซัมมิททาวเวอร์ </w:t>
       </w:r>
       <w:r>
         <w:rPr>
@@ -2117,816 +2122,6 @@
         <w:t xml:space="preserve"> </w:t>
       </w:r>
     </w:p>
-    <w:tbl>
-      <w:tblPr>
-        <w:tblStyle w:val="GridTable4-Accent11"/>
-        <w:tblW w:w="5000" w:type="pct"/>
-        <w:tblBorders>
-          <w:top w:val="single" w:sz="4" w:space="0" w:color="auto"/>
-          <w:left w:val="single" w:sz="4" w:space="0" w:color="auto"/>
-          <w:bottom w:val="single" w:sz="4" w:space="0" w:color="auto"/>
-          <w:right w:val="single" w:sz="4" w:space="0" w:color="auto"/>
-          <w:insideH w:val="single" w:sz="4" w:space="0" w:color="auto"/>
-          <w:insideV w:val="single" w:sz="4" w:space="0" w:color="auto"/>
-        </w:tblBorders>
-        <w:tblLook w:val="04A0" w:firstRow="1" w:lastRow="0" w:firstColumn="1" w:lastColumn="0" w:noHBand="0" w:noVBand="1"/>
-      </w:tblPr>
-      <w:tblGrid>
-        <w:gridCol w:w="2495"/>
-        <w:gridCol w:w="1274"/>
-        <w:gridCol w:w="1116"/>
-        <w:gridCol w:w="1089"/>
-        <w:gridCol w:w="1089"/>
-        <w:gridCol w:w="1087"/>
-        <w:gridCol w:w="1092"/>
-      </w:tblGrid>
-      <w:tr>
-        <w:trPr>
-          <w:cnfStyle w:val="100000000000" w:firstRow="1" w:lastRow="0" w:firstColumn="0" w:lastColumn="0" w:oddVBand="0" w:evenVBand="0" w:oddHBand="0" w:evenHBand="0" w:firstRowFirstColumn="0" w:firstRowLastColumn="0" w:lastRowFirstColumn="0" w:lastRowLastColumn="0"/>
-          <w:trHeight w:val="435"/>
-        </w:trPr>
-        <w:tc>
-          <w:tcPr>
-            <w:cnfStyle w:val="001000000000" w:firstRow="0" w:lastRow="0" w:firstColumn="1" w:lastColumn="0" w:oddVBand="0" w:evenVBand="0" w:oddHBand="0" w:evenHBand="0" w:firstRowFirstColumn="0" w:firstRowLastColumn="0" w:lastRowFirstColumn="0" w:lastRowLastColumn="0"/>
-            <w:tcW w:w="1350" w:type="pct"/>
-            <w:tcBorders>
-              <w:top w:val="none" w:sz="0" w:space="0" w:color="auto"/>
-              <w:left w:val="none" w:sz="0" w:space="0" w:color="auto"/>
-              <w:bottom w:val="none" w:sz="0" w:space="0" w:color="auto"/>
-              <w:right w:val="none" w:sz="0" w:space="0" w:color="auto"/>
-            </w:tcBorders>
-            <w:shd w:val="clear" w:color="auto" w:fill="C6D9F1" w:themeFill="text2" w:themeFillTint="33"/>
-            <w:noWrap/>
-            <w:vAlign w:val="center"/>
-            <w:hideMark/>
-          </w:tcPr>
-          <w:p>
-            <w:pPr>
-              <w:jc w:val="center"/>
-              <w:rPr>
-                <w:rFonts w:ascii="TH Sarabun New" w:hAnsi="TH Sarabun New" w:cs="TH Sarabun New"/>
-                <w:cs/>
-              </w:rPr>
-            </w:pPr>
-            <w:r>
-              <w:rPr>
-                <w:rFonts w:ascii="TH Sarabun New" w:hAnsi="TH Sarabun New" w:cs="TH Sarabun New"/>
-                <w:cs/>
-              </w:rPr>
-              <w:t>รายการอุปกรณ์</w:t>
-            </w:r>
-          </w:p>
-        </w:tc>
-        <w:tc>
-          <w:tcPr>
-            <w:tcW w:w="689" w:type="pct"/>
-            <w:tcBorders>
-              <w:top w:val="none" w:sz="0" w:space="0" w:color="auto"/>
-              <w:left w:val="none" w:sz="0" w:space="0" w:color="auto"/>
-              <w:bottom w:val="none" w:sz="0" w:space="0" w:color="auto"/>
-              <w:right w:val="none" w:sz="0" w:space="0" w:color="auto"/>
-            </w:tcBorders>
-            <w:shd w:val="clear" w:color="auto" w:fill="C6D9F1" w:themeFill="text2" w:themeFillTint="33"/>
-            <w:noWrap/>
-            <w:vAlign w:val="center"/>
-            <w:hideMark/>
-          </w:tcPr>
-          <w:p>
-            <w:pPr>
-              <w:jc w:val="center"/>
-              <w:cnfStyle w:val="100000000000" w:firstRow="1" w:lastRow="0" w:firstColumn="0" w:lastColumn="0" w:oddVBand="0" w:evenVBand="0" w:oddHBand="0" w:evenHBand="0" w:firstRowFirstColumn="0" w:firstRowLastColumn="0" w:lastRowFirstColumn="0" w:lastRowLastColumn="0"/>
-              <w:rPr>
-                <w:rFonts w:ascii="TH Sarabun New" w:hAnsi="TH Sarabun New" w:cs="TH Sarabun New"/>
-              </w:rPr>
-            </w:pPr>
-            <w:r>
-              <w:rPr>
-                <w:rFonts w:ascii="TH Sarabun New" w:hAnsi="TH Sarabun New" w:cs="TH Sarabun New"/>
-                <w:cs/>
-              </w:rPr>
-              <w:t xml:space="preserve">จำนวน </w:t>
-            </w:r>
-            <w:r>
-              <w:rPr>
-                <w:rFonts w:ascii="TH Sarabun New" w:hAnsi="TH Sarabun New" w:cs="TH Sarabun New"/>
-              </w:rPr>
-              <w:t>IP</w:t>
-            </w:r>
-          </w:p>
-        </w:tc>
-        <w:tc>
-          <w:tcPr>
-            <w:tcW w:w="604" w:type="pct"/>
-            <w:tcBorders>
-              <w:top w:val="none" w:sz="0" w:space="0" w:color="auto"/>
-              <w:left w:val="none" w:sz="0" w:space="0" w:color="auto"/>
-              <w:bottom w:val="none" w:sz="0" w:space="0" w:color="auto"/>
-              <w:right w:val="none" w:sz="0" w:space="0" w:color="auto"/>
-            </w:tcBorders>
-            <w:shd w:val="clear" w:color="auto" w:fill="D43F3A"/>
-            <w:noWrap/>
-            <w:vAlign w:val="center"/>
-            <w:hideMark/>
-          </w:tcPr>
-          <w:p>
-            <w:pPr>
-              <w:jc w:val="center"/>
-              <w:cnfStyle w:val="100000000000" w:firstRow="1" w:lastRow="0" w:firstColumn="0" w:lastColumn="0" w:oddVBand="0" w:evenVBand="0" w:oddHBand="0" w:evenHBand="0" w:firstRowFirstColumn="0" w:firstRowLastColumn="0" w:lastRowFirstColumn="0" w:lastRowLastColumn="0"/>
-              <w:rPr>
-                <w:rFonts w:ascii="TH Sarabun New" w:hAnsi="TH Sarabun New" w:cs="TH Sarabun New"/>
-                <w:color w:val="000000" w:themeColor="text1"/>
-                <w:cs/>
-              </w:rPr>
-            </w:pPr>
-            <w:r>
-              <w:rPr>
-                <w:rFonts w:ascii="TH Sarabun New" w:eastAsia="Times New Roman" w:hAnsi="TH Sarabun New" w:cs="TH Sarabun New"/>
-              </w:rPr>
-              <w:t>Critical</w:t>
-            </w:r>
-          </w:p>
-        </w:tc>
-        <w:tc>
-          <w:tcPr>
-            <w:tcW w:w="589" w:type="pct"/>
-            <w:tcBorders>
-              <w:top w:val="none" w:sz="0" w:space="0" w:color="auto"/>
-              <w:left w:val="none" w:sz="0" w:space="0" w:color="auto"/>
-              <w:bottom w:val="none" w:sz="0" w:space="0" w:color="auto"/>
-              <w:right w:val="none" w:sz="0" w:space="0" w:color="auto"/>
-            </w:tcBorders>
-            <w:shd w:val="clear" w:color="auto" w:fill="EE9336"/>
-            <w:noWrap/>
-            <w:vAlign w:val="center"/>
-            <w:hideMark/>
-          </w:tcPr>
-          <w:p>
-            <w:pPr>
-              <w:jc w:val="center"/>
-              <w:cnfStyle w:val="100000000000" w:firstRow="1" w:lastRow="0" w:firstColumn="0" w:lastColumn="0" w:oddVBand="0" w:evenVBand="0" w:oddHBand="0" w:evenHBand="0" w:firstRowFirstColumn="0" w:firstRowLastColumn="0" w:lastRowFirstColumn="0" w:lastRowLastColumn="0"/>
-              <w:rPr>
-                <w:rFonts w:ascii="TH Sarabun New" w:hAnsi="TH Sarabun New" w:cs="TH Sarabun New"/>
-                <w:color w:val="000000" w:themeColor="text1"/>
-                <w:cs/>
-              </w:rPr>
-            </w:pPr>
-            <w:r>
-              <w:rPr>
-                <w:rFonts w:ascii="TH Sarabun New" w:eastAsia="Times New Roman" w:hAnsi="TH Sarabun New" w:cs="TH Sarabun New"/>
-              </w:rPr>
-              <w:t>High</w:t>
-            </w:r>
-          </w:p>
-        </w:tc>
-        <w:tc>
-          <w:tcPr>
-            <w:tcW w:w="589" w:type="pct"/>
-            <w:tcBorders>
-              <w:top w:val="none" w:sz="0" w:space="0" w:color="auto"/>
-              <w:left w:val="none" w:sz="0" w:space="0" w:color="auto"/>
-              <w:bottom w:val="none" w:sz="0" w:space="0" w:color="auto"/>
-              <w:right w:val="none" w:sz="0" w:space="0" w:color="auto"/>
-            </w:tcBorders>
-            <w:shd w:val="clear" w:color="auto" w:fill="FDC431"/>
-            <w:noWrap/>
-            <w:vAlign w:val="center"/>
-            <w:hideMark/>
-          </w:tcPr>
-          <w:p>
-            <w:pPr>
-              <w:jc w:val="center"/>
-              <w:cnfStyle w:val="100000000000" w:firstRow="1" w:lastRow="0" w:firstColumn="0" w:lastColumn="0" w:oddVBand="0" w:evenVBand="0" w:oddHBand="0" w:evenHBand="0" w:firstRowFirstColumn="0" w:firstRowLastColumn="0" w:lastRowFirstColumn="0" w:lastRowLastColumn="0"/>
-              <w:rPr>
-                <w:rFonts w:ascii="TH Sarabun New" w:hAnsi="TH Sarabun New" w:cs="TH Sarabun New"/>
-                <w:color w:val="000000" w:themeColor="text1"/>
-              </w:rPr>
-            </w:pPr>
-            <w:r>
-              <w:rPr>
-                <w:rFonts w:ascii="TH Sarabun New" w:eastAsia="Times New Roman" w:hAnsi="TH Sarabun New" w:cs="TH Sarabun New"/>
-              </w:rPr>
-              <w:t>Medium</w:t>
-            </w:r>
-          </w:p>
-        </w:tc>
-        <w:tc>
-          <w:tcPr>
-            <w:tcW w:w="588" w:type="pct"/>
-            <w:tcBorders>
-              <w:top w:val="none" w:sz="0" w:space="0" w:color="auto"/>
-              <w:left w:val="none" w:sz="0" w:space="0" w:color="auto"/>
-              <w:bottom w:val="none" w:sz="0" w:space="0" w:color="auto"/>
-              <w:right w:val="none" w:sz="0" w:space="0" w:color="auto"/>
-            </w:tcBorders>
-            <w:shd w:val="clear" w:color="auto" w:fill="3FAE49"/>
-            <w:noWrap/>
-            <w:vAlign w:val="center"/>
-            <w:hideMark/>
-          </w:tcPr>
-          <w:p>
-            <w:pPr>
-              <w:jc w:val="center"/>
-              <w:cnfStyle w:val="100000000000" w:firstRow="1" w:lastRow="0" w:firstColumn="0" w:lastColumn="0" w:oddVBand="0" w:evenVBand="0" w:oddHBand="0" w:evenHBand="0" w:firstRowFirstColumn="0" w:firstRowLastColumn="0" w:lastRowFirstColumn="0" w:lastRowLastColumn="0"/>
-              <w:rPr>
-                <w:rFonts w:ascii="TH Sarabun New" w:hAnsi="TH Sarabun New" w:cs="TH Sarabun New"/>
-                <w:color w:val="000000" w:themeColor="text1"/>
-              </w:rPr>
-            </w:pPr>
-            <w:r>
-              <w:rPr>
-                <w:rFonts w:ascii="TH Sarabun New" w:eastAsia="Times New Roman" w:hAnsi="TH Sarabun New" w:cs="TH Sarabun New"/>
-              </w:rPr>
-              <w:t>Low</w:t>
-            </w:r>
-          </w:p>
-        </w:tc>
-        <w:tc>
-          <w:tcPr>
-            <w:tcW w:w="591" w:type="pct"/>
-            <w:tcBorders>
-              <w:top w:val="none" w:sz="0" w:space="0" w:color="auto"/>
-              <w:left w:val="none" w:sz="0" w:space="0" w:color="auto"/>
-              <w:bottom w:val="none" w:sz="0" w:space="0" w:color="auto"/>
-              <w:right w:val="none" w:sz="0" w:space="0" w:color="auto"/>
-            </w:tcBorders>
-            <w:shd w:val="clear" w:color="auto" w:fill="0071B9"/>
-            <w:vAlign w:val="center"/>
-          </w:tcPr>
-          <w:p>
-            <w:pPr>
-              <w:jc w:val="center"/>
-              <w:cnfStyle w:val="100000000000" w:firstRow="1" w:lastRow="0" w:firstColumn="0" w:lastColumn="0" w:oddVBand="0" w:evenVBand="0" w:oddHBand="0" w:evenHBand="0" w:firstRowFirstColumn="0" w:firstRowLastColumn="0" w:lastRowFirstColumn="0" w:lastRowLastColumn="0"/>
-              <w:rPr>
-                <w:rFonts w:ascii="TH Sarabun New" w:hAnsi="TH Sarabun New" w:cs="TH Sarabun New"/>
-              </w:rPr>
-            </w:pPr>
-            <w:r>
-              <w:rPr>
-                <w:rFonts w:ascii="TH Sarabun New" w:hAnsi="TH Sarabun New" w:cs="TH Sarabun New"/>
-              </w:rPr>
-              <w:t>Info</w:t>
-            </w:r>
-          </w:p>
-        </w:tc>
-      </w:tr>
-      <w:tr>
-        <w:trPr>
-          <w:cnfStyle w:val="000000100000" w:firstRow="0" w:lastRow="0" w:firstColumn="0" w:lastColumn="0" w:oddVBand="0" w:evenVBand="0" w:oddHBand="1" w:evenHBand="0" w:firstRowFirstColumn="0" w:firstRowLastColumn="0" w:lastRowFirstColumn="0" w:lastRowLastColumn="0"/>
-          <w:trHeight w:val="435"/>
-        </w:trPr>
-        <w:tc>
-          <w:tcPr>
-            <w:cnfStyle w:val="001000000000" w:firstRow="0" w:lastRow="0" w:firstColumn="1" w:lastColumn="0" w:oddVBand="0" w:evenVBand="0" w:oddHBand="0" w:evenHBand="0" w:firstRowFirstColumn="0" w:firstRowLastColumn="0" w:lastRowFirstColumn="0" w:lastRowLastColumn="0"/>
-            <w:tcW w:w="1350" w:type="pct"/>
-            <w:shd w:val="clear" w:color="auto" w:fill="auto"/>
-            <w:noWrap/>
-            <w:hideMark/>
-          </w:tcPr>
-          <w:p>
-            <w:pPr>
-              <w:rPr>
-                <w:rFonts w:ascii="TH Sarabun New" w:hAnsi="TH Sarabun New" w:cs="TH Sarabun New"/>
-                <w:b w:val="0"/>
-                <w:bCs w:val="0"/>
-              </w:rPr>
-            </w:pPr>
-            <w:r>
-              <w:rPr>
-                <w:rFonts w:ascii="TH Sarabun New" w:hAnsi="TH Sarabun New" w:cs="TH Sarabun New"/>
-                <w:b w:val="0"/>
-                <w:bCs w:val="0"/>
-              </w:rPr>
-              <w:t>VMware</w:t>
-            </w:r>
-            <w:r>
-              <w:rPr>
-                <w:rFonts w:ascii="TH Sarabun New" w:hAnsi="TH Sarabun New" w:cs="TH Sarabun New"/>
-                <w:b w:val="0"/>
-                <w:bCs w:val="0"/>
-              </w:rPr>
-              <w:t xml:space="preserve"> Dell Cloud</w:t>
-            </w:r>
-          </w:p>
-        </w:tc>
-        <w:tc>
-          <w:tcPr>
-            <w:tcW w:w="689" w:type="pct"/>
-            <w:shd w:val="clear" w:color="auto" w:fill="auto"/>
-            <w:noWrap/>
-            <w:vAlign w:val="center"/>
-            <w:hideMark/>
-          </w:tcPr>
-          <w:p>
-            <w:pPr>
-              <w:jc w:val="center"/>
-              <w:cnfStyle w:val="000000100000" w:firstRow="0" w:lastRow="0" w:firstColumn="0" w:lastColumn="0" w:oddVBand="0" w:evenVBand="0" w:oddHBand="1" w:evenHBand="0" w:firstRowFirstColumn="0" w:firstRowLastColumn="0" w:lastRowFirstColumn="0" w:lastRowLastColumn="0"/>
-              <w:rPr>
-                <w:rFonts w:ascii="TH Sarabun New" w:hAnsi="TH Sarabun New" w:cs="TH Sarabun New"/>
-              </w:rPr>
-            </w:pPr>
-            <w:r>
-              <w:rPr>
-                <w:rFonts w:ascii="TH Sarabun New" w:hAnsi="TH Sarabun New" w:cs="TH Sarabun New"/>
-              </w:rPr>
-              <w:t>30</w:t>
-            </w:r>
-          </w:p>
-        </w:tc>
-        <w:tc>
-          <w:tcPr>
-            <w:tcW w:w="604" w:type="pct"/>
-            <w:shd w:val="clear" w:color="auto" w:fill="D43F3A"/>
-            <w:noWrap/>
-            <w:vAlign w:val="center"/>
-            <w:hideMark/>
-          </w:tcPr>
-          <w:p>
-            <w:pPr>
-              <w:jc w:val="center"/>
-              <w:cnfStyle w:val="000000100000" w:firstRow="0" w:lastRow="0" w:firstColumn="0" w:lastColumn="0" w:oddVBand="0" w:evenVBand="0" w:oddHBand="1" w:evenHBand="0" w:firstRowFirstColumn="0" w:firstRowLastColumn="0" w:lastRowFirstColumn="0" w:lastRowLastColumn="0"/>
-              <w:rPr>
-                <w:rFonts w:ascii="TH Sarabun New" w:hAnsi="TH Sarabun New" w:cs="TH Sarabun New"/>
-              </w:rPr>
-            </w:pPr>
-            <w:r>
-              <w:rPr>
-                <w:rFonts w:ascii="TH Sarabun New" w:hAnsi="TH Sarabun New" w:cs="TH Sarabun New"/>
-              </w:rPr>
-              <w:t>5</w:t>
-            </w:r>
-          </w:p>
-        </w:tc>
-        <w:tc>
-          <w:tcPr>
-            <w:tcW w:w="589" w:type="pct"/>
-            <w:shd w:val="clear" w:color="auto" w:fill="EE9336"/>
-            <w:noWrap/>
-            <w:vAlign w:val="center"/>
-            <w:hideMark/>
-          </w:tcPr>
-          <w:p>
-            <w:pPr>
-              <w:jc w:val="center"/>
-              <w:cnfStyle w:val="000000100000" w:firstRow="0" w:lastRow="0" w:firstColumn="0" w:lastColumn="0" w:oddVBand="0" w:evenVBand="0" w:oddHBand="1" w:evenHBand="0" w:firstRowFirstColumn="0" w:firstRowLastColumn="0" w:lastRowFirstColumn="0" w:lastRowLastColumn="0"/>
-              <w:rPr>
-                <w:rFonts w:ascii="TH Sarabun New" w:hAnsi="TH Sarabun New" w:cs="TH Sarabun New"/>
-                <w:cs/>
-              </w:rPr>
-            </w:pPr>
-            <w:r>
-              <w:rPr>
-                <w:rFonts w:ascii="TH Sarabun New" w:hAnsi="TH Sarabun New" w:cs="TH Sarabun New"/>
-              </w:rPr>
-              <w:t>0</w:t>
-            </w:r>
-          </w:p>
-        </w:tc>
-        <w:tc>
-          <w:tcPr>
-            <w:tcW w:w="589" w:type="pct"/>
-            <w:shd w:val="clear" w:color="auto" w:fill="FDC431"/>
-            <w:noWrap/>
-            <w:vAlign w:val="center"/>
-            <w:hideMark/>
-          </w:tcPr>
-          <w:p>
-            <w:pPr>
-              <w:jc w:val="center"/>
-              <w:cnfStyle w:val="000000100000" w:firstRow="0" w:lastRow="0" w:firstColumn="0" w:lastColumn="0" w:oddVBand="0" w:evenVBand="0" w:oddHBand="1" w:evenHBand="0" w:firstRowFirstColumn="0" w:firstRowLastColumn="0" w:lastRowFirstColumn="0" w:lastRowLastColumn="0"/>
-              <w:rPr>
-                <w:rFonts w:ascii="TH Sarabun New" w:hAnsi="TH Sarabun New" w:cs="TH Sarabun New"/>
-              </w:rPr>
-            </w:pPr>
-            <w:r>
-              <w:rPr>
-                <w:rFonts w:ascii="TH Sarabun New" w:hAnsi="TH Sarabun New" w:cs="TH Sarabun New"/>
-              </w:rPr>
-              <w:t>1</w:t>
-            </w:r>
-            <w:r>
-              <w:rPr>
-                <w:rFonts w:ascii="TH Sarabun New" w:hAnsi="TH Sarabun New" w:cs="TH Sarabun New"/>
-              </w:rPr>
-              <w:t>34</w:t>
-            </w:r>
-          </w:p>
-        </w:tc>
-        <w:tc>
-          <w:tcPr>
-            <w:tcW w:w="588" w:type="pct"/>
-            <w:shd w:val="clear" w:color="auto" w:fill="3FAE49"/>
-            <w:noWrap/>
-            <w:vAlign w:val="center"/>
-            <w:hideMark/>
-          </w:tcPr>
-          <w:p>
-            <w:pPr>
-              <w:jc w:val="center"/>
-              <w:cnfStyle w:val="000000100000" w:firstRow="0" w:lastRow="0" w:firstColumn="0" w:lastColumn="0" w:oddVBand="0" w:evenVBand="0" w:oddHBand="1" w:evenHBand="0" w:firstRowFirstColumn="0" w:firstRowLastColumn="0" w:lastRowFirstColumn="0" w:lastRowLastColumn="0"/>
-              <w:rPr>
-                <w:rFonts w:ascii="TH Sarabun New" w:hAnsi="TH Sarabun New" w:cs="TH Sarabun New"/>
-              </w:rPr>
-            </w:pPr>
-            <w:r>
-              <w:rPr>
-                <w:rFonts w:ascii="TH Sarabun New" w:hAnsi="TH Sarabun New" w:cs="TH Sarabun New"/>
-              </w:rPr>
-              <w:t>7</w:t>
-            </w:r>
-          </w:p>
-        </w:tc>
-        <w:tc>
-          <w:tcPr>
-            <w:tcW w:w="591" w:type="pct"/>
-            <w:shd w:val="clear" w:color="auto" w:fill="0071B9"/>
-            <w:vAlign w:val="center"/>
-          </w:tcPr>
-          <w:p>
-            <w:pPr>
-              <w:jc w:val="center"/>
-              <w:cnfStyle w:val="000000100000" w:firstRow="0" w:lastRow="0" w:firstColumn="0" w:lastColumn="0" w:oddVBand="0" w:evenVBand="0" w:oddHBand="1" w:evenHBand="0" w:firstRowFirstColumn="0" w:firstRowLastColumn="0" w:lastRowFirstColumn="0" w:lastRowLastColumn="0"/>
-              <w:rPr>
-                <w:rFonts w:ascii="TH Sarabun New" w:eastAsiaTheme="minorEastAsia" w:hAnsi="TH Sarabun New" w:cs="TH Sarabun New"/>
-                <w:lang w:eastAsia="ja-JP"/>
-              </w:rPr>
-            </w:pPr>
-            <w:r>
-              <w:rPr>
-                <w:rFonts w:ascii="TH Sarabun New" w:eastAsiaTheme="minorEastAsia" w:hAnsi="TH Sarabun New" w:cs="TH Sarabun New"/>
-                <w:lang w:eastAsia="ja-JP"/>
-              </w:rPr>
-              <w:t>813</w:t>
-            </w:r>
-          </w:p>
-        </w:tc>
-      </w:tr>
-      <w:tr>
-        <w:trPr>
-          <w:trHeight w:val="435"/>
-        </w:trPr>
-        <w:tc>
-          <w:tcPr>
-            <w:cnfStyle w:val="001000000000" w:firstRow="0" w:lastRow="0" w:firstColumn="1" w:lastColumn="0" w:oddVBand="0" w:evenVBand="0" w:oddHBand="0" w:evenHBand="0" w:firstRowFirstColumn="0" w:firstRowLastColumn="0" w:lastRowFirstColumn="0" w:lastRowLastColumn="0"/>
-            <w:tcW w:w="1350" w:type="pct"/>
-            <w:shd w:val="clear" w:color="auto" w:fill="auto"/>
-            <w:noWrap/>
-          </w:tcPr>
-          <w:p>
-            <w:pPr>
-              <w:rPr>
-                <w:rFonts w:ascii="TH Sarabun New" w:eastAsiaTheme="minorEastAsia" w:hAnsi="TH Sarabun New" w:cs="TH Sarabun New"/>
-                <w:b w:val="0"/>
-                <w:bCs w:val="0"/>
-                <w:lang w:eastAsia="ja-JP"/>
-              </w:rPr>
-            </w:pPr>
-            <w:proofErr w:type="spellStart"/>
-            <w:r>
-              <w:rPr>
-                <w:rFonts w:ascii="TH Sarabun New" w:eastAsiaTheme="minorEastAsia" w:hAnsi="TH Sarabun New" w:cs="TH Sarabun New"/>
-                <w:b w:val="0"/>
-                <w:bCs w:val="0"/>
-                <w:lang w:eastAsia="ja-JP"/>
-              </w:rPr>
-              <w:t>ESXi</w:t>
-            </w:r>
-            <w:proofErr w:type="spellEnd"/>
-            <w:r>
-              <w:rPr>
-                <w:rFonts w:ascii="TH Sarabun New" w:eastAsiaTheme="minorEastAsia" w:hAnsi="TH Sarabun New" w:cs="TH Sarabun New"/>
-                <w:b w:val="0"/>
-                <w:bCs w:val="0"/>
-                <w:lang w:eastAsia="ja-JP"/>
-              </w:rPr>
-              <w:t xml:space="preserve"> Host Dell Cloud</w:t>
-            </w:r>
-          </w:p>
-        </w:tc>
-        <w:tc>
-          <w:tcPr>
-            <w:tcW w:w="689" w:type="pct"/>
-            <w:shd w:val="clear" w:color="auto" w:fill="auto"/>
-            <w:noWrap/>
-            <w:vAlign w:val="center"/>
-          </w:tcPr>
-          <w:p>
-            <w:pPr>
-              <w:jc w:val="center"/>
-              <w:cnfStyle w:val="000000000000" w:firstRow="0" w:lastRow="0" w:firstColumn="0" w:lastColumn="0" w:oddVBand="0" w:evenVBand="0" w:oddHBand="0" w:evenHBand="0" w:firstRowFirstColumn="0" w:firstRowLastColumn="0" w:lastRowFirstColumn="0" w:lastRowLastColumn="0"/>
-              <w:rPr>
-                <w:rFonts w:ascii="TH Sarabun New" w:hAnsi="TH Sarabun New" w:cs="TH Sarabun New"/>
-                <w:cs/>
-              </w:rPr>
-            </w:pPr>
-            <w:r>
-              <w:rPr>
-                <w:rFonts w:ascii="TH Sarabun New" w:hAnsi="TH Sarabun New" w:cs="TH Sarabun New"/>
-              </w:rPr>
-              <w:t>35</w:t>
-            </w:r>
-          </w:p>
-        </w:tc>
-        <w:tc>
-          <w:tcPr>
-            <w:tcW w:w="604" w:type="pct"/>
-            <w:shd w:val="clear" w:color="auto" w:fill="D43F3A"/>
-            <w:noWrap/>
-            <w:vAlign w:val="center"/>
-          </w:tcPr>
-          <w:p>
-            <w:pPr>
-              <w:jc w:val="center"/>
-              <w:cnfStyle w:val="000000000000" w:firstRow="0" w:lastRow="0" w:firstColumn="0" w:lastColumn="0" w:oddVBand="0" w:evenVBand="0" w:oddHBand="0" w:evenHBand="0" w:firstRowFirstColumn="0" w:firstRowLastColumn="0" w:lastRowFirstColumn="0" w:lastRowLastColumn="0"/>
-              <w:rPr>
-                <w:rFonts w:ascii="TH Sarabun New" w:hAnsi="TH Sarabun New" w:cs="TH Sarabun New"/>
-              </w:rPr>
-            </w:pPr>
-            <w:r>
-              <w:rPr>
-                <w:rFonts w:ascii="TH Sarabun New" w:hAnsi="TH Sarabun New" w:cs="TH Sarabun New"/>
-              </w:rPr>
-              <w:t>0</w:t>
-            </w:r>
-          </w:p>
-        </w:tc>
-        <w:tc>
-          <w:tcPr>
-            <w:tcW w:w="589" w:type="pct"/>
-            <w:shd w:val="clear" w:color="auto" w:fill="EE9336"/>
-            <w:noWrap/>
-            <w:vAlign w:val="center"/>
-          </w:tcPr>
-          <w:p>
-            <w:pPr>
-              <w:jc w:val="center"/>
-              <w:cnfStyle w:val="000000000000" w:firstRow="0" w:lastRow="0" w:firstColumn="0" w:lastColumn="0" w:oddVBand="0" w:evenVBand="0" w:oddHBand="0" w:evenHBand="0" w:firstRowFirstColumn="0" w:firstRowLastColumn="0" w:lastRowFirstColumn="0" w:lastRowLastColumn="0"/>
-              <w:rPr>
-                <w:rFonts w:ascii="TH Sarabun New" w:hAnsi="TH Sarabun New" w:cs="TH Sarabun New"/>
-              </w:rPr>
-            </w:pPr>
-            <w:r>
-              <w:rPr>
-                <w:rFonts w:ascii="TH Sarabun New" w:hAnsi="TH Sarabun New" w:cs="TH Sarabun New"/>
-              </w:rPr>
-              <w:t>85</w:t>
-            </w:r>
-          </w:p>
-        </w:tc>
-        <w:tc>
-          <w:tcPr>
-            <w:tcW w:w="589" w:type="pct"/>
-            <w:shd w:val="clear" w:color="auto" w:fill="FDC431"/>
-            <w:noWrap/>
-            <w:vAlign w:val="center"/>
-          </w:tcPr>
-          <w:p>
-            <w:pPr>
-              <w:jc w:val="center"/>
-              <w:cnfStyle w:val="000000000000" w:firstRow="0" w:lastRow="0" w:firstColumn="0" w:lastColumn="0" w:oddVBand="0" w:evenVBand="0" w:oddHBand="0" w:evenHBand="0" w:firstRowFirstColumn="0" w:firstRowLastColumn="0" w:lastRowFirstColumn="0" w:lastRowLastColumn="0"/>
-              <w:rPr>
-                <w:rFonts w:ascii="TH Sarabun New" w:hAnsi="TH Sarabun New" w:cs="TH Sarabun New"/>
-              </w:rPr>
-            </w:pPr>
-            <w:r>
-              <w:rPr>
-                <w:rFonts w:ascii="TH Sarabun New" w:hAnsi="TH Sarabun New" w:cs="TH Sarabun New"/>
-              </w:rPr>
-              <w:t>204</w:t>
-            </w:r>
-          </w:p>
-        </w:tc>
-        <w:tc>
-          <w:tcPr>
-            <w:tcW w:w="588" w:type="pct"/>
-            <w:shd w:val="clear" w:color="auto" w:fill="3FAE49"/>
-            <w:noWrap/>
-            <w:vAlign w:val="center"/>
-          </w:tcPr>
-          <w:p>
-            <w:pPr>
-              <w:jc w:val="center"/>
-              <w:cnfStyle w:val="000000000000" w:firstRow="0" w:lastRow="0" w:firstColumn="0" w:lastColumn="0" w:oddVBand="0" w:evenVBand="0" w:oddHBand="0" w:evenHBand="0" w:firstRowFirstColumn="0" w:firstRowLastColumn="0" w:lastRowFirstColumn="0" w:lastRowLastColumn="0"/>
-              <w:rPr>
-                <w:rFonts w:ascii="TH Sarabun New" w:hAnsi="TH Sarabun New" w:cs="TH Sarabun New"/>
-              </w:rPr>
-            </w:pPr>
-            <w:r>
-              <w:rPr>
-                <w:rFonts w:ascii="TH Sarabun New" w:hAnsi="TH Sarabun New" w:cs="TH Sarabun New"/>
-              </w:rPr>
-              <w:t>24</w:t>
-            </w:r>
-          </w:p>
-        </w:tc>
-        <w:tc>
-          <w:tcPr>
-            <w:tcW w:w="591" w:type="pct"/>
-            <w:shd w:val="clear" w:color="auto" w:fill="0071B9"/>
-            <w:vAlign w:val="center"/>
-          </w:tcPr>
-          <w:p>
-            <w:pPr>
-              <w:jc w:val="center"/>
-              <w:cnfStyle w:val="000000000000" w:firstRow="0" w:lastRow="0" w:firstColumn="0" w:lastColumn="0" w:oddVBand="0" w:evenVBand="0" w:oddHBand="0" w:evenHBand="0" w:firstRowFirstColumn="0" w:firstRowLastColumn="0" w:lastRowFirstColumn="0" w:lastRowLastColumn="0"/>
-              <w:rPr>
-                <w:rFonts w:ascii="TH Sarabun New" w:eastAsiaTheme="minorEastAsia" w:hAnsi="TH Sarabun New" w:cs="TH Sarabun New"/>
-                <w:lang w:eastAsia="ja-JP"/>
-              </w:rPr>
-            </w:pPr>
-            <w:r>
-              <w:rPr>
-                <w:rFonts w:ascii="TH Sarabun New" w:eastAsiaTheme="minorEastAsia" w:hAnsi="TH Sarabun New" w:cs="TH Sarabun New"/>
-                <w:lang w:eastAsia="ja-JP"/>
-              </w:rPr>
-              <w:t>988</w:t>
-            </w:r>
-          </w:p>
-        </w:tc>
-      </w:tr>
-      <w:tr>
-        <w:trPr>
-          <w:cnfStyle w:val="000000100000" w:firstRow="0" w:lastRow="0" w:firstColumn="0" w:lastColumn="0" w:oddVBand="0" w:evenVBand="0" w:oddHBand="1" w:evenHBand="0" w:firstRowFirstColumn="0" w:firstRowLastColumn="0" w:lastRowFirstColumn="0" w:lastRowLastColumn="0"/>
-          <w:trHeight w:val="420"/>
-        </w:trPr>
-        <w:tc>
-          <w:tcPr>
-            <w:cnfStyle w:val="001000000000" w:firstRow="0" w:lastRow="0" w:firstColumn="1" w:lastColumn="0" w:oddVBand="0" w:evenVBand="0" w:oddHBand="0" w:evenHBand="0" w:firstRowFirstColumn="0" w:firstRowLastColumn="0" w:lastRowFirstColumn="0" w:lastRowLastColumn="0"/>
-            <w:tcW w:w="1350" w:type="pct"/>
-            <w:shd w:val="clear" w:color="auto" w:fill="C6D9F1" w:themeFill="text2" w:themeFillTint="33"/>
-            <w:noWrap/>
-            <w:vAlign w:val="center"/>
-            <w:hideMark/>
-          </w:tcPr>
-          <w:p>
-            <w:pPr>
-              <w:rPr>
-                <w:rFonts w:ascii="TH Sarabun New" w:hAnsi="TH Sarabun New" w:cs="TH Sarabun New"/>
-                <w:b w:val="0"/>
-                <w:bCs w:val="0"/>
-              </w:rPr>
-            </w:pPr>
-            <w:r>
-              <w:rPr>
-                <w:rFonts w:ascii="TH Sarabun New" w:hAnsi="TH Sarabun New" w:cs="TH Sarabun New"/>
-                <w:b w:val="0"/>
-                <w:bCs w:val="0"/>
-              </w:rPr>
-              <w:t>Summary</w:t>
-            </w:r>
-          </w:p>
-        </w:tc>
-        <w:tc>
-          <w:tcPr>
-            <w:tcW w:w="689" w:type="pct"/>
-            <w:shd w:val="clear" w:color="auto" w:fill="C6D9F1" w:themeFill="text2" w:themeFillTint="33"/>
-            <w:noWrap/>
-            <w:vAlign w:val="center"/>
-            <w:hideMark/>
-          </w:tcPr>
-          <w:p>
-            <w:pPr>
-              <w:jc w:val="center"/>
-              <w:cnfStyle w:val="000000100000" w:firstRow="0" w:lastRow="0" w:firstColumn="0" w:lastColumn="0" w:oddVBand="0" w:evenVBand="0" w:oddHBand="1" w:evenHBand="0" w:firstRowFirstColumn="0" w:firstRowLastColumn="0" w:lastRowFirstColumn="0" w:lastRowLastColumn="0"/>
-              <w:rPr>
-                <w:rFonts w:ascii="TH Sarabun New" w:hAnsi="TH Sarabun New" w:cs="TH Sarabun New"/>
-                <w:cs/>
-              </w:rPr>
-            </w:pPr>
-            <w:r>
-              <w:rPr>
-                <w:rFonts w:ascii="TH Sarabun New" w:hAnsi="TH Sarabun New" w:cs="TH Sarabun New"/>
-              </w:rPr>
-              <w:t>6</w:t>
-            </w:r>
-            <w:r>
-              <w:rPr>
-                <w:rFonts w:ascii="TH Sarabun New" w:hAnsi="TH Sarabun New" w:cs="TH Sarabun New"/>
-              </w:rPr>
-              <w:t>5</w:t>
-            </w:r>
-          </w:p>
-        </w:tc>
-        <w:tc>
-          <w:tcPr>
-            <w:tcW w:w="604" w:type="pct"/>
-            <w:shd w:val="clear" w:color="auto" w:fill="D43F3A"/>
-            <w:noWrap/>
-            <w:vAlign w:val="center"/>
-            <w:hideMark/>
-          </w:tcPr>
-          <w:p>
-            <w:pPr>
-              <w:jc w:val="center"/>
-              <w:cnfStyle w:val="000000100000" w:firstRow="0" w:lastRow="0" w:firstColumn="0" w:lastColumn="0" w:oddVBand="0" w:evenVBand="0" w:oddHBand="1" w:evenHBand="0" w:firstRowFirstColumn="0" w:firstRowLastColumn="0" w:lastRowFirstColumn="0" w:lastRowLastColumn="0"/>
-              <w:rPr>
-                <w:rFonts w:ascii="TH Sarabun New" w:hAnsi="TH Sarabun New" w:cs="TH Sarabun New"/>
-              </w:rPr>
-            </w:pPr>
-            <w:r>
-              <w:rPr>
-                <w:rFonts w:ascii="TH Sarabun New" w:hAnsi="TH Sarabun New" w:cs="TH Sarabun New"/>
-              </w:rPr>
-              <w:t>5</w:t>
-            </w:r>
-          </w:p>
-        </w:tc>
-        <w:tc>
-          <w:tcPr>
-            <w:tcW w:w="589" w:type="pct"/>
-            <w:shd w:val="clear" w:color="auto" w:fill="EE9336"/>
-            <w:noWrap/>
-            <w:vAlign w:val="center"/>
-            <w:hideMark/>
-          </w:tcPr>
-          <w:p>
-            <w:pPr>
-              <w:jc w:val="center"/>
-              <w:cnfStyle w:val="000000100000" w:firstRow="0" w:lastRow="0" w:firstColumn="0" w:lastColumn="0" w:oddVBand="0" w:evenVBand="0" w:oddHBand="1" w:evenHBand="0" w:firstRowFirstColumn="0" w:firstRowLastColumn="0" w:lastRowFirstColumn="0" w:lastRowLastColumn="0"/>
-              <w:rPr>
-                <w:rFonts w:ascii="TH Sarabun New" w:hAnsi="TH Sarabun New" w:cs="TH Sarabun New"/>
-              </w:rPr>
-            </w:pPr>
-            <w:r>
-              <w:rPr>
-                <w:rFonts w:ascii="TH Sarabun New" w:hAnsi="TH Sarabun New" w:cs="TH Sarabun New"/>
-              </w:rPr>
-              <w:t>85</w:t>
-            </w:r>
-          </w:p>
-        </w:tc>
-        <w:tc>
-          <w:tcPr>
-            <w:tcW w:w="589" w:type="pct"/>
-            <w:shd w:val="clear" w:color="auto" w:fill="FDC431"/>
-            <w:noWrap/>
-            <w:vAlign w:val="center"/>
-            <w:hideMark/>
-          </w:tcPr>
-          <w:p>
-            <w:pPr>
-              <w:jc w:val="center"/>
-              <w:cnfStyle w:val="000000100000" w:firstRow="0" w:lastRow="0" w:firstColumn="0" w:lastColumn="0" w:oddVBand="0" w:evenVBand="0" w:oddHBand="1" w:evenHBand="0" w:firstRowFirstColumn="0" w:firstRowLastColumn="0" w:lastRowFirstColumn="0" w:lastRowLastColumn="0"/>
-              <w:rPr>
-                <w:rFonts w:ascii="TH Sarabun New" w:hAnsi="TH Sarabun New" w:cs="TH Sarabun New"/>
-              </w:rPr>
-            </w:pPr>
-            <w:r>
-              <w:rPr>
-                <w:rFonts w:ascii="TH Sarabun New" w:hAnsi="TH Sarabun New" w:cs="TH Sarabun New"/>
-              </w:rPr>
-              <w:t>338</w:t>
-            </w:r>
-          </w:p>
-        </w:tc>
-        <w:tc>
-          <w:tcPr>
-            <w:tcW w:w="588" w:type="pct"/>
-            <w:shd w:val="clear" w:color="auto" w:fill="3FAE49"/>
-            <w:noWrap/>
-            <w:vAlign w:val="center"/>
-            <w:hideMark/>
-          </w:tcPr>
-          <w:p>
-            <w:pPr>
-              <w:jc w:val="center"/>
-              <w:cnfStyle w:val="000000100000" w:firstRow="0" w:lastRow="0" w:firstColumn="0" w:lastColumn="0" w:oddVBand="0" w:evenVBand="0" w:oddHBand="1" w:evenHBand="0" w:firstRowFirstColumn="0" w:firstRowLastColumn="0" w:lastRowFirstColumn="0" w:lastRowLastColumn="0"/>
-              <w:rPr>
-                <w:rFonts w:ascii="TH Sarabun New" w:hAnsi="TH Sarabun New" w:cs="TH Sarabun New"/>
-              </w:rPr>
-            </w:pPr>
-            <w:r>
-              <w:rPr>
-                <w:rFonts w:ascii="TH Sarabun New" w:hAnsi="TH Sarabun New" w:cs="TH Sarabun New"/>
-              </w:rPr>
-              <w:t>31</w:t>
-            </w:r>
-          </w:p>
-        </w:tc>
-        <w:tc>
-          <w:tcPr>
-            <w:tcW w:w="591" w:type="pct"/>
-            <w:shd w:val="clear" w:color="auto" w:fill="0071B9"/>
-            <w:vAlign w:val="center"/>
-          </w:tcPr>
-          <w:p>
-            <w:pPr>
-              <w:keepNext/>
-              <w:jc w:val="center"/>
-              <w:cnfStyle w:val="000000100000" w:firstRow="0" w:lastRow="0" w:firstColumn="0" w:lastColumn="0" w:oddVBand="0" w:evenVBand="0" w:oddHBand="1" w:evenHBand="0" w:firstRowFirstColumn="0" w:firstRowLastColumn="0" w:lastRowFirstColumn="0" w:lastRowLastColumn="0"/>
-              <w:rPr>
-                <w:rFonts w:ascii="TH Sarabun New" w:hAnsi="TH Sarabun New" w:cs="TH Sarabun New"/>
-              </w:rPr>
-            </w:pPr>
-            <w:r>
-              <w:rPr>
-                <w:rFonts w:ascii="TH Sarabun New" w:hAnsi="TH Sarabun New" w:cs="TH Sarabun New"/>
-              </w:rPr>
-              <w:t>1801</w:t>
-            </w:r>
-          </w:p>
-        </w:tc>
-      </w:tr>
-    </w:tbl>
     <w:p>
       <w:pPr>
         <w:pStyle w:val="table"/>
@@ -3121,12 +2316,13 @@
               <w:rPr>
                 <w:rFonts w:ascii="TH Sarabun New" w:hAnsi="TH Sarabun New" w:cs="TH Sarabun New"/>
                 <w:noProof/>
+                <w:lang w:val="th-TH"/>
               </w:rPr>
               <w:drawing>
-                <wp:inline distT="0" distB="0" distL="0" distR="0" wp14:anchorId="7D453421" wp14:editId="22CE9C8F">
-                  <wp:extent cx="4688205" cy="4224655"/>
-                  <wp:effectExtent l="0" t="0" r="0" b="4445"/>
-                  <wp:docPr id="5" name="Picture 5"/>
+                <wp:inline distT="0" distB="0" distL="0" distR="0" wp14:anchorId="4E836D21" wp14:editId="32AA77EF">
+                  <wp:extent cx="4225636" cy="3367405"/>
+                  <wp:effectExtent l="0" t="0" r="0" b="0"/>
+                  <wp:docPr id="3" name="Picture 3"/>
                   <wp:cNvGraphicFramePr>
                     <a:graphicFrameLocks xmlns:a="http://schemas.openxmlformats.org/drawingml/2006/main" noChangeAspect="1"/>
                   </wp:cNvGraphicFramePr>
@@ -3134,10 +2330,8 @@
                     <a:graphicData uri="http://schemas.openxmlformats.org/drawingml/2006/picture">
                       <pic:pic xmlns:pic="http://schemas.openxmlformats.org/drawingml/2006/picture">
                         <pic:nvPicPr>
-                          <pic:cNvPr id="0" name="Picture 4"/>
-                          <pic:cNvPicPr>
-                            <a:picLocks noChangeAspect="1" noChangeArrowheads="1"/>
-                          </pic:cNvPicPr>
+                          <pic:cNvPr id="3" name="Picture 3"/>
+                          <pic:cNvPicPr/>
                         </pic:nvPicPr>
                         <pic:blipFill>
                           <a:blip r:embed="rId9">
@@ -3147,20 +2341,18 @@
                               </a:ext>
                             </a:extLst>
                           </a:blip>
-                          <a:srcRect/>
                           <a:stretch>
                             <a:fillRect/>
                           </a:stretch>
                         </pic:blipFill>
-                        <pic:spPr bwMode="auto">
+                        <pic:spPr>
                           <a:xfrm>
                             <a:off x="0" y="0"/>
-                            <a:ext cx="4688205" cy="4224655"/>
+                            <a:ext cx="4255946" cy="3391559"/>
                           </a:xfrm>
                           <a:prstGeom prst="rect">
                             <a:avLst/>
                           </a:prstGeom>
-                          <a:noFill/>
                         </pic:spPr>
                       </pic:pic>
                     </a:graphicData>
@@ -3258,26 +2450,7 @@
                 <w:rFonts w:ascii="TH Sarabun New" w:hAnsi="TH Sarabun New" w:cs="TH Sarabun New"/>
                 <w:cs/>
               </w:rPr>
-              <w:t>ทั้งหมด จำนวน</w:t>
-            </w:r>
-            <w:r>
-              <w:rPr>
-                <w:rFonts w:ascii="TH Sarabun New" w:hAnsi="TH Sarabun New" w:cs="TH Sarabun New"/>
-              </w:rPr>
-              <w:t xml:space="preserve"> </w:t>
-            </w:r>
-            <w:r>
-              <w:rPr>
-                <w:rFonts w:ascii="TH Sarabun New" w:hAnsi="TH Sarabun New" w:cs="TH Sarabun New"/>
-              </w:rPr>
-              <w:t>65</w:t>
-            </w:r>
-            <w:r>
-              <w:rPr>
-                <w:rFonts w:ascii="TH Sarabun New" w:hAnsi="TH Sarabun New" w:cs="TH Sarabun New"/>
-                <w:cs/>
-              </w:rPr>
-              <w:t xml:space="preserve"> รายการ</w:t>
+              <w:t>ทั้งหมด รายการ</w:t>
             </w:r>
           </w:p>
           <w:p>
@@ -3292,608 +2465,6 @@
               </w:rPr>
             </w:pPr>
           </w:p>
-          <w:tbl>
-            <w:tblPr>
-              <w:tblW w:w="5763" w:type="dxa"/>
-              <w:jc w:val="center"/>
-              <w:tblBorders>
-                <w:top w:val="threeDEngrave" w:sz="6" w:space="0" w:color="auto"/>
-                <w:left w:val="threeDEngrave" w:sz="6" w:space="0" w:color="auto"/>
-                <w:bottom w:val="threeDEngrave" w:sz="6" w:space="0" w:color="auto"/>
-                <w:right w:val="threeDEngrave" w:sz="6" w:space="0" w:color="auto"/>
-                <w:insideH w:val="threeDEngrave" w:sz="6" w:space="0" w:color="auto"/>
-                <w:insideV w:val="threeDEngrave" w:sz="6" w:space="0" w:color="auto"/>
-              </w:tblBorders>
-              <w:tblLook w:val="01E0" w:firstRow="1" w:lastRow="1" w:firstColumn="1" w:lastColumn="1" w:noHBand="0" w:noVBand="0"/>
-            </w:tblPr>
-            <w:tblGrid>
-              <w:gridCol w:w="1909"/>
-              <w:gridCol w:w="1336"/>
-              <w:gridCol w:w="870"/>
-              <w:gridCol w:w="806"/>
-              <w:gridCol w:w="842"/>
-            </w:tblGrid>
-            <w:tr>
-              <w:trPr>
-                <w:trHeight w:val="424"/>
-                <w:jc w:val="center"/>
-              </w:trPr>
-              <w:tc>
-                <w:tcPr>
-                  <w:tcW w:w="1909" w:type="dxa"/>
-                  <w:tcBorders>
-                    <w:top w:val="threeDEngrave" w:sz="6" w:space="0" w:color="auto"/>
-                    <w:left w:val="threeDEngrave" w:sz="6" w:space="0" w:color="auto"/>
-                    <w:bottom w:val="threeDEngrave" w:sz="6" w:space="0" w:color="auto"/>
-                    <w:right w:val="threeDEmboss" w:sz="6" w:space="0" w:color="auto"/>
-                  </w:tcBorders>
-                  <w:shd w:val="clear" w:color="auto" w:fill="F2F2F2"/>
-                  <w:vAlign w:val="center"/>
-                </w:tcPr>
-                <w:p>
-                  <w:pPr>
-                    <w:tabs>
-                      <w:tab w:val="left" w:pos="369"/>
-                    </w:tabs>
-                    <w:spacing w:after="0" w:line="240" w:lineRule="auto"/>
-                    <w:jc w:val="center"/>
-                    <w:rPr>
-                      <w:rFonts w:ascii="TH Sarabun New" w:hAnsi="TH Sarabun New" w:cs="TH Sarabun New"/>
-                      <w:b/>
-                      <w:bCs/>
-                    </w:rPr>
-                  </w:pPr>
-                  <w:r>
-                    <w:rPr>
-                      <w:rFonts w:ascii="TH Sarabun New" w:hAnsi="TH Sarabun New" w:cs="TH Sarabun New"/>
-                      <w:b/>
-                      <w:bCs/>
-                      <w:cs/>
-                    </w:rPr>
-                    <w:t>ระดับความรุนแรง</w:t>
-                  </w:r>
-                </w:p>
-              </w:tc>
-              <w:tc>
-                <w:tcPr>
-                  <w:tcW w:w="0" w:type="auto"/>
-                  <w:tcBorders>
-                    <w:top w:val="threeDEngrave" w:sz="6" w:space="0" w:color="auto"/>
-                    <w:left w:val="threeDEmboss" w:sz="6" w:space="0" w:color="auto"/>
-                    <w:bottom w:val="threeDEngrave" w:sz="6" w:space="0" w:color="auto"/>
-                    <w:right w:val="threeDEmboss" w:sz="6" w:space="0" w:color="auto"/>
-                  </w:tcBorders>
-                  <w:shd w:val="clear" w:color="auto" w:fill="D43F3A"/>
-                  <w:vAlign w:val="center"/>
-                </w:tcPr>
-                <w:p>
-                  <w:pPr>
-                    <w:tabs>
-                      <w:tab w:val="left" w:pos="369"/>
-                    </w:tabs>
-                    <w:spacing w:after="0" w:line="240" w:lineRule="auto"/>
-                    <w:jc w:val="center"/>
-                    <w:rPr>
-                      <w:rFonts w:ascii="TH Sarabun New" w:hAnsi="TH Sarabun New" w:cs="TH Sarabun New"/>
-                      <w:b/>
-                      <w:bCs/>
-                    </w:rPr>
-                  </w:pPr>
-                  <w:r>
-                    <w:rPr>
-                      <w:rFonts w:ascii="TH Sarabun New" w:hAnsi="TH Sarabun New" w:cs="TH Sarabun New"/>
-                      <w:b/>
-                      <w:bCs/>
-                    </w:rPr>
-                    <w:t>CRITICAL</w:t>
-                  </w:r>
-                </w:p>
-              </w:tc>
-              <w:tc>
-                <w:tcPr>
-                  <w:tcW w:w="0" w:type="auto"/>
-                  <w:tcBorders>
-                    <w:top w:val="threeDEngrave" w:sz="6" w:space="0" w:color="auto"/>
-                    <w:left w:val="threeDEmboss" w:sz="6" w:space="0" w:color="auto"/>
-                    <w:bottom w:val="threeDEngrave" w:sz="6" w:space="0" w:color="auto"/>
-                    <w:right w:val="threeDEngrave" w:sz="6" w:space="0" w:color="auto"/>
-                  </w:tcBorders>
-                  <w:shd w:val="clear" w:color="auto" w:fill="EE9336"/>
-                  <w:vAlign w:val="center"/>
-                </w:tcPr>
-                <w:p>
-                  <w:pPr>
-                    <w:tabs>
-                      <w:tab w:val="left" w:pos="369"/>
-                    </w:tabs>
-                    <w:spacing w:after="0" w:line="240" w:lineRule="auto"/>
-                    <w:jc w:val="center"/>
-                    <w:rPr>
-                      <w:rFonts w:ascii="TH Sarabun New" w:hAnsi="TH Sarabun New" w:cs="TH Sarabun New"/>
-                      <w:b/>
-                      <w:bCs/>
-                    </w:rPr>
-                  </w:pPr>
-                  <w:r>
-                    <w:rPr>
-                      <w:rFonts w:ascii="TH Sarabun New" w:hAnsi="TH Sarabun New" w:cs="TH Sarabun New"/>
-                      <w:b/>
-                      <w:bCs/>
-                    </w:rPr>
-                    <w:t>HIGH</w:t>
-                  </w:r>
-                </w:p>
-              </w:tc>
-              <w:tc>
-                <w:tcPr>
-                  <w:tcW w:w="0" w:type="auto"/>
-                  <w:tcBorders>
-                    <w:top w:val="threeDEngrave" w:sz="6" w:space="0" w:color="auto"/>
-                    <w:left w:val="threeDEngrave" w:sz="6" w:space="0" w:color="auto"/>
-                    <w:bottom w:val="threeDEngrave" w:sz="6" w:space="0" w:color="auto"/>
-                    <w:right w:val="threeDEngrave" w:sz="6" w:space="0" w:color="auto"/>
-                  </w:tcBorders>
-                  <w:shd w:val="clear" w:color="auto" w:fill="FDC431"/>
-                  <w:vAlign w:val="center"/>
-                </w:tcPr>
-                <w:p>
-                  <w:pPr>
-                    <w:tabs>
-                      <w:tab w:val="left" w:pos="369"/>
-                    </w:tabs>
-                    <w:spacing w:after="0" w:line="240" w:lineRule="auto"/>
-                    <w:jc w:val="center"/>
-                    <w:rPr>
-                      <w:rFonts w:ascii="TH Sarabun New" w:hAnsi="TH Sarabun New" w:cs="TH Sarabun New"/>
-                      <w:b/>
-                      <w:bCs/>
-                    </w:rPr>
-                  </w:pPr>
-                  <w:r>
-                    <w:rPr>
-                      <w:rFonts w:ascii="TH Sarabun New" w:hAnsi="TH Sarabun New" w:cs="TH Sarabun New"/>
-                      <w:b/>
-                      <w:bCs/>
-                    </w:rPr>
-                    <w:t>MED</w:t>
-                  </w:r>
-                </w:p>
-              </w:tc>
-              <w:tc>
-                <w:tcPr>
-                  <w:tcW w:w="0" w:type="auto"/>
-                  <w:tcBorders>
-                    <w:top w:val="threeDEngrave" w:sz="6" w:space="0" w:color="auto"/>
-                    <w:left w:val="threeDEngrave" w:sz="6" w:space="0" w:color="auto"/>
-                    <w:bottom w:val="threeDEngrave" w:sz="6" w:space="0" w:color="auto"/>
-                    <w:right w:val="threeDEngrave" w:sz="6" w:space="0" w:color="auto"/>
-                  </w:tcBorders>
-                  <w:shd w:val="clear" w:color="auto" w:fill="3FAE49"/>
-                  <w:vAlign w:val="center"/>
-                </w:tcPr>
-                <w:p>
-                  <w:pPr>
-                    <w:tabs>
-                      <w:tab w:val="left" w:pos="369"/>
-                    </w:tabs>
-                    <w:spacing w:after="0" w:line="240" w:lineRule="auto"/>
-                    <w:jc w:val="center"/>
-                    <w:rPr>
-                      <w:rFonts w:ascii="TH Sarabun New" w:hAnsi="TH Sarabun New" w:cs="TH Sarabun New"/>
-                      <w:b/>
-                      <w:bCs/>
-                    </w:rPr>
-                  </w:pPr>
-                  <w:r>
-                    <w:rPr>
-                      <w:rFonts w:ascii="TH Sarabun New" w:hAnsi="TH Sarabun New" w:cs="TH Sarabun New"/>
-                      <w:b/>
-                      <w:bCs/>
-                    </w:rPr>
-                    <w:t>LOW</w:t>
-                  </w:r>
-                </w:p>
-              </w:tc>
-            </w:tr>
-            <w:tr>
-              <w:trPr>
-                <w:trHeight w:val="389"/>
-                <w:jc w:val="center"/>
-              </w:trPr>
-              <w:tc>
-                <w:tcPr>
-                  <w:tcW w:w="1909" w:type="dxa"/>
-                  <w:tcBorders>
-                    <w:top w:val="threeDEngrave" w:sz="6" w:space="0" w:color="auto"/>
-                    <w:left w:val="threeDEngrave" w:sz="6" w:space="0" w:color="auto"/>
-                    <w:bottom w:val="threeDEngrave" w:sz="6" w:space="0" w:color="auto"/>
-                    <w:right w:val="threeDEmboss" w:sz="6" w:space="0" w:color="auto"/>
-                  </w:tcBorders>
-                  <w:shd w:val="clear" w:color="auto" w:fill="F2F2F2"/>
-                  <w:vAlign w:val="center"/>
-                </w:tcPr>
-                <w:p>
-                  <w:pPr>
-                    <w:spacing w:after="0" w:line="240" w:lineRule="auto"/>
-                    <w:jc w:val="center"/>
-                    <w:rPr>
-                      <w:rFonts w:ascii="TH Sarabun New" w:hAnsi="TH Sarabun New" w:cs="TH Sarabun New"/>
-                      <w:b/>
-                      <w:bCs/>
-                    </w:rPr>
-                  </w:pPr>
-                  <w:r>
-                    <w:rPr>
-                      <w:rFonts w:ascii="TH Sarabun New" w:hAnsi="TH Sarabun New" w:cs="TH Sarabun New"/>
-                      <w:b/>
-                      <w:bCs/>
-                      <w:cs/>
-                    </w:rPr>
-                    <w:t>เปอร์เซ็นต์</w:t>
-                  </w:r>
-                </w:p>
-              </w:tc>
-              <w:tc>
-                <w:tcPr>
-                  <w:tcW w:w="1336" w:type="dxa"/>
-                  <w:tcBorders>
-                    <w:top w:val="threeDEngrave" w:sz="6" w:space="0" w:color="auto"/>
-                    <w:left w:val="threeDEmboss" w:sz="6" w:space="0" w:color="auto"/>
-                    <w:bottom w:val="threeDEngrave" w:sz="6" w:space="0" w:color="auto"/>
-                    <w:right w:val="threeDEmboss" w:sz="6" w:space="0" w:color="auto"/>
-                  </w:tcBorders>
-                  <w:vAlign w:val="center"/>
-                </w:tcPr>
-                <w:p>
-                  <w:pPr>
-                    <w:spacing w:after="0" w:line="240" w:lineRule="auto"/>
-                    <w:jc w:val="center"/>
-                    <w:rPr>
-                      <w:rFonts w:ascii="TH Sarabun New" w:hAnsi="TH Sarabun New" w:cs="TH Sarabun New"/>
-                    </w:rPr>
-                  </w:pPr>
-                  <w:r>
-                    <w:rPr>
-                      <w:rFonts w:ascii="TH Sarabun New" w:hAnsi="TH Sarabun New" w:cs="TH Sarabun New"/>
-                    </w:rPr>
-                    <w:t>1</w:t>
-                  </w:r>
-                  <w:r>
-                    <w:rPr>
-                      <w:rFonts w:ascii="TH Sarabun New" w:hAnsi="TH Sarabun New" w:cs="TH Sarabun New"/>
-                    </w:rPr>
-                    <w:t>%</w:t>
-                  </w:r>
-                </w:p>
-              </w:tc>
-              <w:tc>
-                <w:tcPr>
-                  <w:tcW w:w="870" w:type="dxa"/>
-                  <w:tcBorders>
-                    <w:top w:val="threeDEngrave" w:sz="6" w:space="0" w:color="auto"/>
-                    <w:left w:val="threeDEmboss" w:sz="6" w:space="0" w:color="auto"/>
-                    <w:bottom w:val="threeDEngrave" w:sz="6" w:space="0" w:color="auto"/>
-                    <w:right w:val="threeDEngrave" w:sz="6" w:space="0" w:color="auto"/>
-                  </w:tcBorders>
-                  <w:vAlign w:val="center"/>
-                </w:tcPr>
-                <w:p>
-                  <w:pPr>
-                    <w:spacing w:after="0" w:line="240" w:lineRule="auto"/>
-                    <w:jc w:val="center"/>
-                    <w:rPr>
-                      <w:rFonts w:ascii="TH Sarabun New" w:hAnsi="TH Sarabun New" w:cs="TH Sarabun New"/>
-                    </w:rPr>
-                  </w:pPr>
-                  <w:r>
-                    <w:rPr>
-                      <w:rFonts w:ascii="TH Sarabun New" w:hAnsi="TH Sarabun New" w:cs="TH Sarabun New"/>
-                    </w:rPr>
-                    <w:t>1</w:t>
-                  </w:r>
-                  <w:r>
-                    <w:rPr>
-                      <w:rFonts w:ascii="TH Sarabun New" w:hAnsi="TH Sarabun New" w:cs="TH Sarabun New"/>
-                    </w:rPr>
-                    <w:t>8</w:t>
-                  </w:r>
-                  <w:r>
-                    <w:rPr>
-                      <w:rFonts w:ascii="TH Sarabun New" w:hAnsi="TH Sarabun New" w:cs="TH Sarabun New"/>
-                    </w:rPr>
-                    <w:t>%</w:t>
-                  </w:r>
-                </w:p>
-              </w:tc>
-              <w:tc>
-                <w:tcPr>
-                  <w:tcW w:w="0" w:type="auto"/>
-                  <w:tcBorders>
-                    <w:top w:val="threeDEngrave" w:sz="6" w:space="0" w:color="auto"/>
-                    <w:left w:val="threeDEngrave" w:sz="6" w:space="0" w:color="auto"/>
-                    <w:bottom w:val="threeDEngrave" w:sz="6" w:space="0" w:color="auto"/>
-                    <w:right w:val="threeDEngrave" w:sz="6" w:space="0" w:color="auto"/>
-                  </w:tcBorders>
-                  <w:vAlign w:val="center"/>
-                </w:tcPr>
-                <w:p>
-                  <w:pPr>
-                    <w:spacing w:after="0" w:line="240" w:lineRule="auto"/>
-                    <w:jc w:val="center"/>
-                    <w:rPr>
-                      <w:rFonts w:ascii="TH Sarabun New" w:hAnsi="TH Sarabun New" w:cs="TH Sarabun New"/>
-                    </w:rPr>
-                  </w:pPr>
-                  <w:r>
-                    <w:rPr>
-                      <w:rFonts w:ascii="TH Sarabun New" w:hAnsi="TH Sarabun New" w:cs="TH Sarabun New"/>
-                    </w:rPr>
-                    <w:t>7</w:t>
-                  </w:r>
-                  <w:r>
-                    <w:rPr>
-                      <w:rFonts w:ascii="TH Sarabun New" w:hAnsi="TH Sarabun New" w:cs="TH Sarabun New"/>
-                    </w:rPr>
-                    <w:t>4</w:t>
-                  </w:r>
-                  <w:r>
-                    <w:rPr>
-                      <w:rFonts w:ascii="TH Sarabun New" w:hAnsi="TH Sarabun New" w:cs="TH Sarabun New"/>
-                    </w:rPr>
-                    <w:t>%</w:t>
-                  </w:r>
-                </w:p>
-              </w:tc>
-              <w:tc>
-                <w:tcPr>
-                  <w:tcW w:w="0" w:type="auto"/>
-                  <w:tcBorders>
-                    <w:top w:val="threeDEngrave" w:sz="6" w:space="0" w:color="auto"/>
-                    <w:left w:val="threeDEngrave" w:sz="6" w:space="0" w:color="auto"/>
-                    <w:bottom w:val="threeDEngrave" w:sz="6" w:space="0" w:color="auto"/>
-                    <w:right w:val="threeDEngrave" w:sz="6" w:space="0" w:color="auto"/>
-                  </w:tcBorders>
-                  <w:vAlign w:val="center"/>
-                </w:tcPr>
-                <w:p>
-                  <w:pPr>
-                    <w:spacing w:after="0" w:line="240" w:lineRule="auto"/>
-                    <w:jc w:val="center"/>
-                    <w:rPr>
-                      <w:rFonts w:ascii="TH Sarabun New" w:hAnsi="TH Sarabun New" w:cs="TH Sarabun New"/>
-                    </w:rPr>
-                  </w:pPr>
-                  <w:r>
-                    <w:rPr>
-                      <w:rFonts w:ascii="TH Sarabun New" w:hAnsi="TH Sarabun New" w:cs="TH Sarabun New"/>
-                    </w:rPr>
-                    <w:t>7</w:t>
-                  </w:r>
-                  <w:r>
-                    <w:rPr>
-                      <w:rFonts w:ascii="TH Sarabun New" w:hAnsi="TH Sarabun New" w:cs="TH Sarabun New"/>
-                    </w:rPr>
-                    <w:t>%</w:t>
-                  </w:r>
-                </w:p>
-              </w:tc>
-            </w:tr>
-            <w:tr>
-              <w:trPr>
-                <w:trHeight w:val="498"/>
-                <w:jc w:val="center"/>
-              </w:trPr>
-              <w:tc>
-                <w:tcPr>
-                  <w:tcW w:w="1909" w:type="dxa"/>
-                  <w:tcBorders>
-                    <w:top w:val="threeDEngrave" w:sz="6" w:space="0" w:color="auto"/>
-                    <w:left w:val="threeDEngrave" w:sz="6" w:space="0" w:color="auto"/>
-                    <w:bottom w:val="threeDEngrave" w:sz="6" w:space="0" w:color="auto"/>
-                    <w:right w:val="threeDEmboss" w:sz="6" w:space="0" w:color="auto"/>
-                  </w:tcBorders>
-                  <w:shd w:val="clear" w:color="auto" w:fill="F2F2F2"/>
-                  <w:vAlign w:val="center"/>
-                </w:tcPr>
-                <w:p>
-                  <w:pPr>
-                    <w:tabs>
-                      <w:tab w:val="left" w:pos="369"/>
-                    </w:tabs>
-                    <w:spacing w:after="0" w:line="240" w:lineRule="auto"/>
-                    <w:jc w:val="center"/>
-                    <w:rPr>
-                      <w:rFonts w:ascii="TH Sarabun New" w:hAnsi="TH Sarabun New" w:cs="TH Sarabun New"/>
-                      <w:b/>
-                      <w:bCs/>
-                    </w:rPr>
-                  </w:pPr>
-                  <w:r>
-                    <w:rPr>
-                      <w:rFonts w:ascii="TH Sarabun New" w:hAnsi="TH Sarabun New" w:cs="TH Sarabun New"/>
-                      <w:b/>
-                      <w:bCs/>
-                      <w:cs/>
-                    </w:rPr>
-                    <w:t>จำนวนช่องโหว่</w:t>
-                  </w:r>
-                </w:p>
-              </w:tc>
-              <w:tc>
-                <w:tcPr>
-                  <w:tcW w:w="1336" w:type="dxa"/>
-                  <w:tcBorders>
-                    <w:top w:val="threeDEngrave" w:sz="6" w:space="0" w:color="auto"/>
-                    <w:left w:val="threeDEmboss" w:sz="6" w:space="0" w:color="auto"/>
-                    <w:bottom w:val="threeDEngrave" w:sz="6" w:space="0" w:color="auto"/>
-                    <w:right w:val="threeDEmboss" w:sz="6" w:space="0" w:color="auto"/>
-                  </w:tcBorders>
-                </w:tcPr>
-                <w:p>
-                  <w:pPr>
-                    <w:spacing w:after="0" w:line="240" w:lineRule="auto"/>
-                    <w:jc w:val="center"/>
-                    <w:rPr>
-                      <w:rFonts w:ascii="TH Sarabun New" w:hAnsi="TH Sarabun New" w:cs="TH Sarabun New"/>
-                      <w:cs/>
-                    </w:rPr>
-                  </w:pPr>
-                  <w:r>
-                    <w:rPr>
-                      <w:rFonts w:ascii="TH Sarabun New" w:hAnsi="TH Sarabun New" w:cs="TH Sarabun New"/>
-                    </w:rPr>
-                    <w:t>5</w:t>
-                  </w:r>
-                </w:p>
-              </w:tc>
-              <w:tc>
-                <w:tcPr>
-                  <w:tcW w:w="870" w:type="dxa"/>
-                  <w:tcBorders>
-                    <w:top w:val="threeDEngrave" w:sz="6" w:space="0" w:color="auto"/>
-                    <w:left w:val="threeDEmboss" w:sz="6" w:space="0" w:color="auto"/>
-                    <w:bottom w:val="threeDEngrave" w:sz="6" w:space="0" w:color="auto"/>
-                    <w:right w:val="threeDEngrave" w:sz="6" w:space="0" w:color="auto"/>
-                  </w:tcBorders>
-                </w:tcPr>
-                <w:p>
-                  <w:pPr>
-                    <w:spacing w:after="0" w:line="240" w:lineRule="auto"/>
-                    <w:jc w:val="center"/>
-                    <w:rPr>
-                      <w:rFonts w:ascii="TH Sarabun New" w:hAnsi="TH Sarabun New" w:cs="TH Sarabun New"/>
-                    </w:rPr>
-                  </w:pPr>
-                  <w:r>
-                    <w:rPr>
-                      <w:rFonts w:ascii="TH Sarabun New" w:hAnsi="TH Sarabun New" w:cs="TH Sarabun New"/>
-                    </w:rPr>
-                    <w:t>85</w:t>
-                  </w:r>
-                </w:p>
-              </w:tc>
-              <w:tc>
-                <w:tcPr>
-                  <w:tcW w:w="0" w:type="auto"/>
-                  <w:tcBorders>
-                    <w:top w:val="threeDEngrave" w:sz="6" w:space="0" w:color="auto"/>
-                    <w:left w:val="threeDEngrave" w:sz="6" w:space="0" w:color="auto"/>
-                    <w:bottom w:val="threeDEngrave" w:sz="6" w:space="0" w:color="auto"/>
-                    <w:right w:val="threeDEngrave" w:sz="6" w:space="0" w:color="auto"/>
-                  </w:tcBorders>
-                </w:tcPr>
-                <w:p>
-                  <w:pPr>
-                    <w:spacing w:after="0" w:line="240" w:lineRule="auto"/>
-                    <w:jc w:val="center"/>
-                    <w:rPr>
-                      <w:rFonts w:ascii="TH Sarabun New" w:hAnsi="TH Sarabun New" w:cs="TH Sarabun New"/>
-                    </w:rPr>
-                  </w:pPr>
-                  <w:r>
-                    <w:rPr>
-                      <w:rFonts w:ascii="TH Sarabun New" w:hAnsi="TH Sarabun New" w:cs="TH Sarabun New"/>
-                    </w:rPr>
-                    <w:t>338</w:t>
-                  </w:r>
-                </w:p>
-              </w:tc>
-              <w:tc>
-                <w:tcPr>
-                  <w:tcW w:w="0" w:type="auto"/>
-                  <w:tcBorders>
-                    <w:top w:val="threeDEngrave" w:sz="6" w:space="0" w:color="auto"/>
-                    <w:left w:val="threeDEngrave" w:sz="6" w:space="0" w:color="auto"/>
-                    <w:bottom w:val="threeDEngrave" w:sz="6" w:space="0" w:color="auto"/>
-                    <w:right w:val="threeDEngrave" w:sz="6" w:space="0" w:color="auto"/>
-                  </w:tcBorders>
-                </w:tcPr>
-                <w:p>
-                  <w:pPr>
-                    <w:spacing w:after="0" w:line="240" w:lineRule="auto"/>
-                    <w:jc w:val="center"/>
-                    <w:rPr>
-                      <w:rFonts w:ascii="TH Sarabun New" w:hAnsi="TH Sarabun New" w:cs="TH Sarabun New"/>
-                    </w:rPr>
-                  </w:pPr>
-                  <w:r>
-                    <w:rPr>
-                      <w:rFonts w:ascii="TH Sarabun New" w:hAnsi="TH Sarabun New" w:cs="TH Sarabun New"/>
-                    </w:rPr>
-                    <w:t>31</w:t>
-                  </w:r>
-                </w:p>
-              </w:tc>
-            </w:tr>
-          </w:tbl>
-          <w:p>
-            <w:pPr>
-              <w:tabs>
-                <w:tab w:val="left" w:pos="369"/>
-              </w:tabs>
-              <w:spacing w:after="0" w:line="240" w:lineRule="auto"/>
-              <w:rPr>
-                <w:rFonts w:ascii="TH Sarabun New" w:hAnsi="TH Sarabun New" w:cs="TH Sarabun New"/>
-              </w:rPr>
-            </w:pPr>
-          </w:p>
-          <w:p>
-            <w:pPr>
-              <w:tabs>
-                <w:tab w:val="left" w:pos="369"/>
-              </w:tabs>
-              <w:spacing w:after="0" w:line="240" w:lineRule="auto"/>
-              <w:rPr>
-                <w:rFonts w:ascii="TH Sarabun New" w:hAnsi="TH Sarabun New" w:cs="TH Sarabun New"/>
-                <w:cs/>
-              </w:rPr>
-            </w:pPr>
-          </w:p>
-          <w:p>
-            <w:pPr>
-              <w:spacing w:line="240" w:lineRule="auto"/>
-              <w:rPr>
-                <w:rFonts w:ascii="TH Sarabun New" w:hAnsi="TH Sarabun New" w:cs="TH Sarabun New"/>
-                <w:cs/>
-              </w:rPr>
-            </w:pPr>
-          </w:p>
-          <w:p>
-            <w:pPr>
-              <w:spacing w:line="240" w:lineRule="auto"/>
-              <w:rPr>
-                <w:rFonts w:ascii="TH Sarabun New" w:hAnsi="TH Sarabun New" w:cs="TH Sarabun New"/>
-                <w:cs/>
-              </w:rPr>
-            </w:pPr>
-          </w:p>
-          <w:p>
-            <w:pPr>
-              <w:spacing w:line="240" w:lineRule="auto"/>
-              <w:rPr>
-                <w:rFonts w:ascii="TH Sarabun New" w:hAnsi="TH Sarabun New" w:cs="TH Sarabun New"/>
-                <w:cs/>
-              </w:rPr>
-            </w:pPr>
-          </w:p>
-          <w:p>
-            <w:pPr>
-              <w:spacing w:line="240" w:lineRule="auto"/>
-              <w:rPr>
-                <w:rFonts w:ascii="TH Sarabun New" w:hAnsi="TH Sarabun New" w:cs="TH Sarabun New"/>
-                <w:cs/>
-              </w:rPr>
-            </w:pPr>
-          </w:p>
-          <w:p>
-            <w:pPr>
-              <w:spacing w:line="240" w:lineRule="auto"/>
-              <w:rPr>
-                <w:rFonts w:ascii="TH Sarabun New" w:hAnsi="TH Sarabun New" w:cs="TH Sarabun New"/>
-                <w:cs/>
-              </w:rPr>
-            </w:pPr>
-          </w:p>
           <w:p>
             <w:pPr>
               <w:spacing w:line="240" w:lineRule="auto"/>
@@ -3911,10 +2482,20 @@
         <w:jc w:val="center"/>
         <w:rPr>
           <w:rFonts w:ascii="TH Sarabun New" w:hAnsi="TH Sarabun New" w:cs="TH Sarabun New"/>
+          <w:b/>
+          <w:bCs/>
         </w:rPr>
       </w:pPr>
       <w:bookmarkStart w:id="19" w:name="OLE_LINK16"/>
       <w:bookmarkStart w:id="20" w:name="OLE_LINK17"/>
+    </w:p>
+    <w:p>
+      <w:pPr>
+        <w:jc w:val="center"/>
+        <w:rPr>
+          <w:rFonts w:ascii="TH Sarabun New" w:hAnsi="TH Sarabun New" w:cs="TH Sarabun New"/>
+        </w:rPr>
+      </w:pPr>
       <w:r>
         <w:rPr>
           <w:rFonts w:ascii="TH Sarabun New" w:hAnsi="TH Sarabun New" w:cs="TH Sarabun New"/>
@@ -4233,296 +2814,6 @@
           </w:p>
         </w:tc>
       </w:tr>
-      <w:tr>
-        <w:trPr>
-          <w:cnfStyle w:val="000000100000" w:firstRow="0" w:lastRow="0" w:firstColumn="0" w:lastColumn="0" w:oddVBand="0" w:evenVBand="0" w:oddHBand="1" w:evenHBand="0" w:firstRowFirstColumn="0" w:firstRowLastColumn="0" w:lastRowFirstColumn="0" w:lastRowLastColumn="0"/>
-          <w:trHeight w:val="512"/>
-        </w:trPr>
-        <w:tc>
-          <w:tcPr>
-            <w:tcW w:w="5000" w:type="pct"/>
-            <w:gridSpan w:val="5"/>
-            <w:shd w:val="clear" w:color="auto" w:fill="auto"/>
-            <w:noWrap/>
-          </w:tcPr>
-          <w:p>
-            <w:pPr>
-              <w:spacing w:after="0"/>
-              <w:jc w:val="center"/>
-              <w:rPr>
-                <w:rFonts w:ascii="TH Sarabun New" w:hAnsi="TH Sarabun New" w:cs="TH Sarabun New"/>
-              </w:rPr>
-            </w:pPr>
-            <w:r>
-              <w:rPr>
-                <w:rFonts w:ascii="TH Sarabun New" w:hAnsi="TH Sarabun New" w:cs="TH Sarabun New"/>
-              </w:rPr>
-              <w:t xml:space="preserve">{%tr for data in </w:t>
-            </w:r>
-            <w:r>
-              <w:rPr>
-                <w:rFonts w:ascii="TH Sarabun New" w:hAnsi="TH Sarabun New" w:cs="TH Sarabun New"/>
-              </w:rPr>
-              <w:t>table2</w:t>
-            </w:r>
-            <w:r>
-              <w:rPr>
-                <w:rFonts w:ascii="TH Sarabun New" w:hAnsi="TH Sarabun New" w:cs="TH Sarabun New"/>
-              </w:rPr>
-              <w:t xml:space="preserve"> </w:t>
-            </w:r>
-            <w:r>
-              <w:rPr>
-                <w:rFonts w:ascii="TH Sarabun New" w:hAnsi="TH Sarabun New" w:cs="TH Sarabun New"/>
-              </w:rPr>
-              <w:t>%}</w:t>
-            </w:r>
-          </w:p>
-        </w:tc>
-      </w:tr>
-      <w:tr>
-        <w:trPr>
-          <w:trHeight w:val="512"/>
-        </w:trPr>
-        <w:tc>
-          <w:tcPr>
-            <w:tcW w:w="303" w:type="pct"/>
-            <w:shd w:val="clear" w:color="auto" w:fill="auto"/>
-            <w:noWrap/>
-          </w:tcPr>
-          <w:p>
-            <w:pPr>
-              <w:pStyle w:val="ListParagraph"/>
-              <w:numPr>
-                <w:ilvl w:val="0"/>
-                <w:numId w:val="4"/>
-              </w:numPr>
-              <w:spacing w:after="0"/>
-              <w:ind w:left="173" w:hanging="173"/>
-              <w:jc w:val="center"/>
-              <w:rPr>
-                <w:rFonts w:ascii="TH Sarabun New" w:hAnsi="TH Sarabun New" w:cs="TH Sarabun New"/>
-                <w:color w:val="000000" w:themeColor="text1"/>
-                <w:szCs w:val="28"/>
-              </w:rPr>
-            </w:pPr>
-          </w:p>
-        </w:tc>
-        <w:tc>
-          <w:tcPr>
-            <w:tcW w:w="785" w:type="pct"/>
-            <w:shd w:val="clear" w:color="auto" w:fill="auto"/>
-            <w:noWrap/>
-          </w:tcPr>
-          <w:p>
-            <w:pPr>
-              <w:ind w:right="-107"/>
-              <w:rPr>
-                <w:rFonts w:ascii="TH Sarabun New" w:hAnsi="TH Sarabun New" w:cs="TH Sarabun New"/>
-                <w:color w:val="000000" w:themeColor="text1"/>
-              </w:rPr>
-            </w:pPr>
-            <w:r>
-              <w:rPr>
-                <w:rFonts w:ascii="TH Sarabun New" w:hAnsi="TH Sarabun New" w:cs="TH Sarabun New"/>
-                <w:color w:val="000000" w:themeColor="text1"/>
-              </w:rPr>
-              <w:t>{{</w:t>
-            </w:r>
-            <w:proofErr w:type="spellStart"/>
-            <w:proofErr w:type="gramStart"/>
-            <w:r>
-              <w:rPr>
-                <w:rFonts w:ascii="TH Sarabun New" w:hAnsi="TH Sarabun New" w:cs="TH Sarabun New"/>
-                <w:color w:val="000000" w:themeColor="text1"/>
-              </w:rPr>
-              <w:t>data.address</w:t>
-            </w:r>
-            <w:proofErr w:type="spellEnd"/>
-            <w:proofErr w:type="gramEnd"/>
-            <w:r>
-              <w:rPr>
-                <w:rFonts w:ascii="TH Sarabun New" w:hAnsi="TH Sarabun New" w:cs="TH Sarabun New"/>
-                <w:color w:val="000000" w:themeColor="text1"/>
-              </w:rPr>
-              <w:t>}}</w:t>
-            </w:r>
-          </w:p>
-        </w:tc>
-        <w:tc>
-          <w:tcPr>
-            <w:tcW w:w="1600" w:type="pct"/>
-            <w:shd w:val="clear" w:color="auto" w:fill="auto"/>
-          </w:tcPr>
-          <w:p>
-            <w:pPr>
-              <w:rPr>
-                <w:rFonts w:ascii="TH Sarabun New" w:eastAsiaTheme="minorEastAsia" w:hAnsi="TH Sarabun New" w:cs="TH Sarabun New"/>
-                <w:lang w:eastAsia="ja-JP"/>
-              </w:rPr>
-            </w:pPr>
-            <w:r>
-              <w:rPr>
-                <w:rFonts w:ascii="TH Sarabun New" w:eastAsiaTheme="minorEastAsia" w:hAnsi="TH Sarabun New" w:cs="TH Sarabun New"/>
-                <w:lang w:eastAsia="ja-JP"/>
-              </w:rPr>
-              <w:t>{{data.name}}</w:t>
-            </w:r>
-          </w:p>
-        </w:tc>
-        <w:tc>
-          <w:tcPr>
-            <w:tcW w:w="550" w:type="pct"/>
-            <w:shd w:val="clear" w:color="auto" w:fill="auto"/>
-          </w:tcPr>
-          <w:p>
-            <w:pPr>
-              <w:jc w:val="center"/>
-              <w:rPr>
-                <w:rFonts w:ascii="TH Sarabun New" w:hAnsi="TH Sarabun New" w:cs="TH Sarabun New"/>
-              </w:rPr>
-            </w:pPr>
-            <w:r>
-              <w:rPr>
-                <w:rFonts w:ascii="TH Sarabun New" w:hAnsi="TH Sarabun New" w:cs="TH Sarabun New"/>
-              </w:rPr>
-              <w:t>{{</w:t>
-            </w:r>
-            <w:proofErr w:type="spellStart"/>
-            <w:proofErr w:type="gramStart"/>
-            <w:r>
-              <w:rPr>
-                <w:rFonts w:ascii="TH Sarabun New" w:hAnsi="TH Sarabun New" w:cs="TH Sarabun New"/>
-              </w:rPr>
-              <w:t>data.risk</w:t>
-            </w:r>
-            <w:proofErr w:type="spellEnd"/>
-            <w:proofErr w:type="gramEnd"/>
-            <w:r>
-              <w:rPr>
-                <w:rFonts w:ascii="TH Sarabun New" w:hAnsi="TH Sarabun New" w:cs="TH Sarabun New"/>
-              </w:rPr>
-              <w:t xml:space="preserve">}}{% </w:t>
-            </w:r>
-            <w:proofErr w:type="spellStart"/>
-            <w:r>
-              <w:rPr>
-                <w:rFonts w:ascii="TH Sarabun New" w:hAnsi="TH Sarabun New" w:cs="TH Sarabun New"/>
-              </w:rPr>
-              <w:t>cellbg</w:t>
-            </w:r>
-            <w:proofErr w:type="spellEnd"/>
-            <w:r>
-              <w:rPr>
-                <w:rFonts w:ascii="TH Sarabun New" w:hAnsi="TH Sarabun New" w:cs="TH Sarabun New"/>
-              </w:rPr>
-              <w:t xml:space="preserve"> </w:t>
-            </w:r>
-            <w:proofErr w:type="spellStart"/>
-            <w:r>
-              <w:rPr>
-                <w:rFonts w:ascii="TH Sarabun New" w:hAnsi="TH Sarabun New" w:cs="TH Sarabun New"/>
-              </w:rPr>
-              <w:t>data.color</w:t>
-            </w:r>
-            <w:proofErr w:type="spellEnd"/>
-            <w:r>
-              <w:rPr>
-                <w:rFonts w:ascii="TH Sarabun New" w:hAnsi="TH Sarabun New" w:cs="TH Sarabun New"/>
-              </w:rPr>
-              <w:t>%}</w:t>
-            </w:r>
-          </w:p>
-        </w:tc>
-        <w:tc>
-          <w:tcPr>
-            <w:tcW w:w="1762" w:type="pct"/>
-            <w:shd w:val="clear" w:color="auto" w:fill="auto"/>
-          </w:tcPr>
-          <w:p>
-            <w:pPr>
-              <w:pStyle w:val="ListParagraph"/>
-              <w:numPr>
-                <w:ilvl w:val="0"/>
-                <w:numId w:val="6"/>
-              </w:numPr>
-              <w:spacing w:after="0"/>
-              <w:rPr>
-                <w:rFonts w:ascii="TH Sarabun New" w:hAnsi="TH Sarabun New" w:cs="TH Sarabun New"/>
-                <w:szCs w:val="28"/>
-              </w:rPr>
-            </w:pPr>
-            <w:r>
-              <w:rPr>
-                <w:rFonts w:ascii="TH Sarabun New" w:hAnsi="TH Sarabun New" w:cs="TH Sarabun New"/>
-                <w:szCs w:val="28"/>
-              </w:rPr>
-              <w:t>{{</w:t>
-            </w:r>
-            <w:proofErr w:type="spellStart"/>
-            <w:proofErr w:type="gramStart"/>
-            <w:r>
-              <w:rPr>
-                <w:rFonts w:ascii="TH Sarabun New" w:hAnsi="TH Sarabun New" w:cs="TH Sarabun New"/>
-                <w:szCs w:val="28"/>
-              </w:rPr>
-              <w:t>data.remask</w:t>
-            </w:r>
-            <w:proofErr w:type="spellEnd"/>
-            <w:proofErr w:type="gramEnd"/>
-            <w:r>
-              <w:rPr>
-                <w:rFonts w:ascii="TH Sarabun New" w:hAnsi="TH Sarabun New" w:cs="TH Sarabun New"/>
-                <w:szCs w:val="28"/>
-              </w:rPr>
-              <w:t>}}</w:t>
-            </w:r>
-          </w:p>
-        </w:tc>
-      </w:tr>
-      <w:tr>
-        <w:trPr>
-          <w:cnfStyle w:val="000000100000" w:firstRow="0" w:lastRow="0" w:firstColumn="0" w:lastColumn="0" w:oddVBand="0" w:evenVBand="0" w:oddHBand="1" w:evenHBand="0" w:firstRowFirstColumn="0" w:firstRowLastColumn="0" w:lastRowFirstColumn="0" w:lastRowLastColumn="0"/>
-          <w:trHeight w:val="512"/>
-        </w:trPr>
-        <w:tc>
-          <w:tcPr>
-            <w:tcW w:w="5000" w:type="pct"/>
-            <w:gridSpan w:val="5"/>
-            <w:shd w:val="clear" w:color="auto" w:fill="auto"/>
-            <w:noWrap/>
-          </w:tcPr>
-          <w:p>
-            <w:pPr>
-              <w:spacing w:after="0"/>
-              <w:jc w:val="center"/>
-              <w:rPr>
-                <w:rFonts w:ascii="TH Sarabun New" w:hAnsi="TH Sarabun New" w:cs="TH Sarabun New"/>
-              </w:rPr>
-            </w:pPr>
-            <w:r>
-              <w:rPr>
-                <w:rFonts w:ascii="TH Sarabun New" w:hAnsi="TH Sarabun New" w:cs="TH Sarabun New"/>
-              </w:rPr>
-              <w:t xml:space="preserve">{%tr </w:t>
-            </w:r>
-            <w:proofErr w:type="spellStart"/>
-            <w:r>
-              <w:rPr>
-                <w:rFonts w:ascii="TH Sarabun New" w:hAnsi="TH Sarabun New" w:cs="TH Sarabun New"/>
-              </w:rPr>
-              <w:t>endfor</w:t>
-            </w:r>
-            <w:proofErr w:type="spellEnd"/>
-            <w:r>
-              <w:rPr>
-                <w:rFonts w:ascii="TH Sarabun New" w:hAnsi="TH Sarabun New" w:cs="TH Sarabun New"/>
-              </w:rPr>
-              <w:t xml:space="preserve"> %}</w:t>
-            </w:r>
-          </w:p>
-        </w:tc>
-      </w:tr>
     </w:tbl>
     <w:p>
       <w:pPr>
@@ -4689,60 +2980,18 @@
         <w:t xml:space="preserve"> </w:t>
       </w:r>
     </w:p>
-    <w:p>
-      <w:pPr>
-        <w:rPr>
-          <w:rFonts w:ascii="TH Sarabun New" w:hAnsi="TH Sarabun New" w:cs="TH Sarabun New"/>
-          <w:sz w:val="20"/>
-          <w:szCs w:val="20"/>
-        </w:rPr>
-      </w:pPr>
-    </w:p>
-    <w:p>
-      <w:pPr>
-        <w:pStyle w:val="ListParagraph"/>
-        <w:numPr>
-          <w:ilvl w:val="0"/>
-          <w:numId w:val="5"/>
-        </w:numPr>
-        <w:spacing w:line="240" w:lineRule="auto"/>
-        <w:rPr>
-          <w:rFonts w:ascii="TH Sarabun New" w:hAnsi="TH Sarabun New" w:cs="TH Sarabun New"/>
-          <w:b/>
-          <w:bCs/>
-          <w:szCs w:val="28"/>
-        </w:rPr>
-      </w:pPr>
-      <w:r>
-        <w:rPr>
-          <w:rFonts w:ascii="TH Sarabun New" w:hAnsi="TH Sarabun New" w:cs="TH Sarabun New"/>
-          <w:b/>
-          <w:bCs/>
-          <w:szCs w:val="28"/>
-        </w:rPr>
-        <w:t>VMware</w:t>
-      </w:r>
-      <w:r>
-        <w:rPr>
-          <w:rFonts w:ascii="TH Sarabun New" w:hAnsi="TH Sarabun New" w:cs="TH Sarabun New"/>
-          <w:b/>
-          <w:bCs/>
-          <w:szCs w:val="28"/>
-        </w:rPr>
-        <w:t xml:space="preserve"> Dell Cloud</w:t>
-      </w:r>
-    </w:p>
+    <w:p/>
     <w:tbl>
       <w:tblPr>
         <w:tblStyle w:val="GridTable4-Accent51"/>
         <w:tblW w:w="5000" w:type="pct"/>
         <w:tblBorders>
-          <w:top w:val="single" w:sz="4" w:space="0" w:color="auto"/>
-          <w:left w:val="single" w:sz="4" w:space="0" w:color="auto"/>
-          <w:bottom w:val="single" w:sz="4" w:space="0" w:color="auto"/>
-          <w:right w:val="single" w:sz="4" w:space="0" w:color="auto"/>
-          <w:insideH w:val="single" w:sz="4" w:space="0" w:color="auto"/>
-          <w:insideV w:val="single" w:sz="4" w:space="0" w:color="auto"/>
+          <w:top w:val="none" w:sz="0" w:space="0" w:color="auto"/>
+          <w:left w:val="none" w:sz="0" w:space="0" w:color="auto"/>
+          <w:bottom w:val="none" w:sz="0" w:space="0" w:color="auto"/>
+          <w:right w:val="none" w:sz="0" w:space="0" w:color="auto"/>
+          <w:insideH w:val="none" w:sz="0" w:space="0" w:color="auto"/>
+          <w:insideV w:val="none" w:sz="0" w:space="0" w:color="auto"/>
         </w:tblBorders>
         <w:tblLook w:val="04E0" w:firstRow="1" w:lastRow="1" w:firstColumn="1" w:lastColumn="0" w:noHBand="0" w:noVBand="1"/>
       </w:tblPr>
@@ -4759,6 +3008,12 @@
           <w:tcPr>
             <w:cnfStyle w:val="001000000000" w:firstRow="0" w:lastRow="0" w:firstColumn="1" w:lastColumn="0" w:oddVBand="0" w:evenVBand="0" w:oddHBand="0" w:evenHBand="0" w:firstRowFirstColumn="0" w:firstRowLastColumn="0" w:lastRowFirstColumn="0" w:lastRowLastColumn="0"/>
             <w:tcW w:w="5000" w:type="pct"/>
+            <w:tcBorders>
+              <w:top w:val="none" w:sz="0" w:space="0" w:color="auto"/>
+              <w:left w:val="none" w:sz="0" w:space="0" w:color="auto"/>
+              <w:bottom w:val="none" w:sz="0" w:space="0" w:color="auto"/>
+              <w:right w:val="none" w:sz="0" w:space="0" w:color="auto"/>
+            </w:tcBorders>
             <w:shd w:val="clear" w:color="auto" w:fill="4F81BD" w:themeFill="accent1"/>
             <w:vAlign w:val="center"/>
           </w:tcPr>
@@ -4777,31 +3032,93 @@
                 <w:b w:val="0"/>
                 <w:bCs w:val="0"/>
               </w:rPr>
-              <w:t xml:space="preserve">{%tr for data in </w:t>
-            </w:r>
-            <w:r>
+              <w:t>{%tr for data3 in vulnerability%}</w:t>
+            </w:r>
+          </w:p>
+        </w:tc>
+      </w:tr>
+    </w:tbl>
+    <w:p>
+      <w:pPr>
+        <w:rPr>
+          <w:b/>
+          <w:bCs/>
+        </w:rPr>
+      </w:pPr>
+      <w:r>
+        <w:rPr>
+          <w:b/>
+          <w:bCs/>
+        </w:rPr>
+        <w:t>-</w:t>
+      </w:r>
+      <w:r>
+        <w:rPr>
+          <w:b/>
+          <w:bCs/>
+        </w:rPr>
+        <w:t xml:space="preserve"> </w:t>
+      </w:r>
+      <w:r>
+        <w:rPr>
+          <w:b/>
+          <w:bCs/>
+        </w:rPr>
+        <w:t>{{data3.group}}</w:t>
+      </w:r>
+    </w:p>
+    <w:tbl>
+      <w:tblPr>
+        <w:tblStyle w:val="GridTable4-Accent51"/>
+        <w:tblW w:w="5000" w:type="pct"/>
+        <w:tblBorders>
+          <w:top w:val="none" w:sz="0" w:space="0" w:color="auto"/>
+          <w:left w:val="none" w:sz="0" w:space="0" w:color="auto"/>
+          <w:bottom w:val="none" w:sz="0" w:space="0" w:color="auto"/>
+          <w:right w:val="none" w:sz="0" w:space="0" w:color="auto"/>
+          <w:insideH w:val="none" w:sz="0" w:space="0" w:color="auto"/>
+          <w:insideV w:val="none" w:sz="0" w:space="0" w:color="auto"/>
+        </w:tblBorders>
+        <w:tblLook w:val="04E0" w:firstRow="1" w:lastRow="1" w:firstColumn="1" w:lastColumn="0" w:noHBand="0" w:noVBand="1"/>
+      </w:tblPr>
+      <w:tblGrid>
+        <w:gridCol w:w="9242"/>
+      </w:tblGrid>
+      <w:tr>
+        <w:trPr>
+          <w:cnfStyle w:val="100000000000" w:firstRow="1" w:lastRow="0" w:firstColumn="0" w:lastColumn="0" w:oddVBand="0" w:evenVBand="0" w:oddHBand="0" w:evenHBand="0" w:firstRowFirstColumn="0" w:firstRowLastColumn="0" w:lastRowFirstColumn="0" w:lastRowLastColumn="0"/>
+          <w:trHeight w:val="453"/>
+          <w:tblHeader/>
+        </w:trPr>
+        <w:tc>
+          <w:tcPr>
+            <w:cnfStyle w:val="001000000000" w:firstRow="0" w:lastRow="0" w:firstColumn="1" w:lastColumn="0" w:oddVBand="0" w:evenVBand="0" w:oddHBand="0" w:evenHBand="0" w:firstRowFirstColumn="0" w:firstRowLastColumn="0" w:lastRowFirstColumn="0" w:lastRowLastColumn="0"/>
+            <w:tcW w:w="5000" w:type="pct"/>
+            <w:tcBorders>
+              <w:top w:val="none" w:sz="0" w:space="0" w:color="auto"/>
+              <w:left w:val="none" w:sz="0" w:space="0" w:color="auto"/>
+              <w:bottom w:val="none" w:sz="0" w:space="0" w:color="auto"/>
+              <w:right w:val="none" w:sz="0" w:space="0" w:color="auto"/>
+            </w:tcBorders>
+            <w:shd w:val="clear" w:color="auto" w:fill="4F81BD" w:themeFill="accent1"/>
+            <w:vAlign w:val="center"/>
+          </w:tcPr>
+          <w:p>
+            <w:pPr>
+              <w:jc w:val="center"/>
               <w:rPr>
                 <w:rFonts w:ascii="TH Sarabun New" w:eastAsia="Times New Roman" w:hAnsi="TH Sarabun New" w:cs="TH Sarabun New"/>
                 <w:b w:val="0"/>
                 <w:bCs w:val="0"/>
               </w:rPr>
-              <w:t>table3</w:t>
-            </w:r>
+            </w:pPr>
             <w:r>
               <w:rPr>
                 <w:rFonts w:ascii="TH Sarabun New" w:eastAsia="Times New Roman" w:hAnsi="TH Sarabun New" w:cs="TH Sarabun New"/>
                 <w:b w:val="0"/>
                 <w:bCs w:val="0"/>
               </w:rPr>
-              <w:t xml:space="preserve"> </w:t>
-            </w:r>
-            <w:r>
-              <w:rPr>
-                <w:rFonts w:ascii="TH Sarabun New" w:eastAsia="Times New Roman" w:hAnsi="TH Sarabun New" w:cs="TH Sarabun New"/>
-                <w:b w:val="0"/>
-                <w:bCs w:val="0"/>
-              </w:rPr>
-              <w:t>%}</w:t>
+              <w:t>{%tr for data in data3.mega_class%}</w:t>
             </w:r>
           </w:p>
         </w:tc>
@@ -4824,13 +3141,13 @@
         <w:tblLook w:val="04E0" w:firstRow="1" w:lastRow="1" w:firstColumn="1" w:lastColumn="0" w:noHBand="0" w:noVBand="1"/>
       </w:tblPr>
       <w:tblGrid>
-        <w:gridCol w:w="829"/>
-        <w:gridCol w:w="1710"/>
+        <w:gridCol w:w="921"/>
+        <w:gridCol w:w="1621"/>
         <w:gridCol w:w="1349"/>
         <w:gridCol w:w="1440"/>
         <w:gridCol w:w="1351"/>
         <w:gridCol w:w="1262"/>
-        <w:gridCol w:w="1301"/>
+        <w:gridCol w:w="1298"/>
       </w:tblGrid>
       <w:tr>
         <w:trPr>
@@ -4841,7 +3158,7 @@
         <w:tc>
           <w:tcPr>
             <w:cnfStyle w:val="001000000000" w:firstRow="0" w:lastRow="0" w:firstColumn="1" w:lastColumn="0" w:oddVBand="0" w:evenVBand="0" w:oddHBand="0" w:evenHBand="0" w:firstRowFirstColumn="0" w:firstRowLastColumn="0" w:lastRowFirstColumn="0" w:lastRowLastColumn="0"/>
-            <w:tcW w:w="1373" w:type="pct"/>
+            <w:tcW w:w="1375" w:type="pct"/>
             <w:gridSpan w:val="2"/>
             <w:tcBorders>
               <w:top w:val="single" w:sz="4" w:space="0" w:color="auto"/>
@@ -4883,7 +3200,7 @@
         </w:tc>
         <w:tc>
           <w:tcPr>
-            <w:tcW w:w="3627" w:type="pct"/>
+            <w:tcW w:w="3625" w:type="pct"/>
             <w:gridSpan w:val="5"/>
             <w:tcBorders>
               <w:top w:val="single" w:sz="4" w:space="0" w:color="auto"/>
@@ -4922,7 +3239,7 @@
         <w:tc>
           <w:tcPr>
             <w:cnfStyle w:val="001000000000" w:firstRow="0" w:lastRow="0" w:firstColumn="1" w:lastColumn="0" w:oddVBand="0" w:evenVBand="0" w:oddHBand="0" w:evenHBand="0" w:firstRowFirstColumn="0" w:firstRowLastColumn="0" w:lastRowFirstColumn="0" w:lastRowLastColumn="0"/>
-            <w:tcW w:w="448" w:type="pct"/>
+            <w:tcW w:w="498" w:type="pct"/>
             <w:tcBorders>
               <w:top w:val="single" w:sz="4" w:space="0" w:color="auto"/>
               <w:left w:val="single" w:sz="4" w:space="0" w:color="auto"/>
@@ -4949,7 +3266,7 @@
         </w:tc>
         <w:tc>
           <w:tcPr>
-            <w:tcW w:w="925" w:type="pct"/>
+            <w:tcW w:w="877" w:type="pct"/>
             <w:tcBorders>
               <w:top w:val="single" w:sz="4" w:space="0" w:color="auto"/>
               <w:left w:val="single" w:sz="4" w:space="0" w:color="auto"/>
@@ -5108,7 +3425,7 @@
         </w:tc>
         <w:tc>
           <w:tcPr>
-            <w:tcW w:w="704" w:type="pct"/>
+            <w:tcW w:w="703" w:type="pct"/>
             <w:tcBorders>
               <w:top w:val="single" w:sz="4" w:space="0" w:color="auto"/>
               <w:left w:val="single" w:sz="4" w:space="0" w:color="auto"/>
@@ -5201,7 +3518,7 @@
         <w:tc>
           <w:tcPr>
             <w:cnfStyle w:val="001000000000" w:firstRow="0" w:lastRow="0" w:firstColumn="1" w:lastColumn="0" w:oddVBand="0" w:evenVBand="0" w:oddHBand="0" w:evenHBand="0" w:firstRowFirstColumn="0" w:firstRowLastColumn="0" w:lastRowFirstColumn="0" w:lastRowLastColumn="0"/>
-            <w:tcW w:w="448" w:type="pct"/>
+            <w:tcW w:w="498" w:type="pct"/>
             <w:tcBorders>
               <w:top w:val="single" w:sz="4" w:space="0" w:color="auto"/>
               <w:bottom w:val="single" w:sz="4" w:space="0" w:color="auto"/>
@@ -5211,24 +3528,53 @@
           </w:tcPr>
           <w:p>
             <w:pPr>
-              <w:pStyle w:val="ListParagraph"/>
-              <w:numPr>
-                <w:ilvl w:val="0"/>
-                <w:numId w:val="18"/>
-              </w:numPr>
               <w:jc w:val="center"/>
               <w:rPr>
                 <w:rFonts w:ascii="TH Sarabun New" w:hAnsi="TH Sarabun New" w:cs="TH Sarabun New"/>
                 <w:b w:val="0"/>
                 <w:bCs w:val="0"/>
-                <w:szCs w:val="28"/>
               </w:rPr>
             </w:pPr>
+            <w:r>
+              <w:rPr>
+                <w:rFonts w:ascii="TH Sarabun New" w:hAnsi="TH Sarabun New" w:cs="TH Sarabun New"/>
+                <w:b w:val="0"/>
+                <w:bCs w:val="0"/>
+              </w:rPr>
+              <w:t>{{data2.</w:t>
+            </w:r>
+            <w:r>
+              <w:t xml:space="preserve"> </w:t>
+            </w:r>
+            <w:r>
+              <w:rPr>
+                <w:rFonts w:ascii="TH Sarabun New" w:hAnsi="TH Sarabun New" w:cs="TH Sarabun New"/>
+                <w:b w:val="0"/>
+                <w:bCs w:val="0"/>
+              </w:rPr>
+              <w:t>No</w:t>
+            </w:r>
+            <w:r>
+              <w:rPr>
+                <w:rFonts w:ascii="TH Sarabun New" w:hAnsi="TH Sarabun New" w:cs="TH Sarabun New"/>
+                <w:b w:val="0"/>
+                <w:bCs w:val="0"/>
+              </w:rPr>
+              <w:t xml:space="preserve"> }}</w:t>
+            </w:r>
+            <w:r>
+              <w:rPr>
+                <w:rFonts w:ascii="TH Sarabun New" w:hAnsi="TH Sarabun New" w:cs="TH Sarabun New"/>
+                <w:b w:val="0"/>
+                <w:bCs w:val="0"/>
+              </w:rPr>
+              <w:t>.</w:t>
+            </w:r>
           </w:p>
         </w:tc>
         <w:tc>
           <w:tcPr>
-            <w:tcW w:w="925" w:type="pct"/>
+            <w:tcW w:w="877" w:type="pct"/>
             <w:tcBorders>
               <w:top w:val="single" w:sz="4" w:space="0" w:color="auto"/>
               <w:bottom w:val="single" w:sz="4" w:space="0" w:color="auto"/>
@@ -5358,7 +3704,7 @@
         </w:tc>
         <w:tc>
           <w:tcPr>
-            <w:tcW w:w="704" w:type="pct"/>
+            <w:tcW w:w="703" w:type="pct"/>
             <w:tcBorders>
               <w:bottom w:val="single" w:sz="4" w:space="0" w:color="auto"/>
             </w:tcBorders>
@@ -5446,7 +3792,7 @@
         <w:tc>
           <w:tcPr>
             <w:cnfStyle w:val="001000000000" w:firstRow="0" w:lastRow="0" w:firstColumn="1" w:lastColumn="0" w:oddVBand="0" w:evenVBand="0" w:oddHBand="0" w:evenHBand="0" w:firstRowFirstColumn="0" w:firstRowLastColumn="0" w:lastRowFirstColumn="0" w:lastRowLastColumn="0"/>
-            <w:tcW w:w="1373" w:type="pct"/>
+            <w:tcW w:w="1375" w:type="pct"/>
             <w:gridSpan w:val="2"/>
             <w:tcBorders>
               <w:top w:val="single" w:sz="4" w:space="0" w:color="auto"/>
@@ -5700,7 +4046,7 @@
         </w:tc>
         <w:tc>
           <w:tcPr>
-            <w:tcW w:w="704" w:type="pct"/>
+            <w:tcW w:w="703" w:type="pct"/>
             <w:tcBorders>
               <w:top w:val="single" w:sz="4" w:space="0" w:color="auto"/>
               <w:bottom w:val="single" w:sz="4" w:space="0" w:color="auto"/>
@@ -5779,7 +4125,7 @@
             <w:tcBorders>
               <w:top w:val="single" w:sz="4" w:space="0" w:color="auto"/>
               <w:left w:val="nil"/>
-              <w:bottom w:val="nil"/>
+              <w:bottom w:val="single" w:sz="4" w:space="0" w:color="auto"/>
               <w:right w:val="nil"/>
             </w:tcBorders>
             <w:shd w:val="clear" w:color="auto" w:fill="C6D9F1" w:themeFill="text2" w:themeFillTint="33"/>
@@ -5818,6 +4164,75 @@
                 <w:rFonts w:ascii="TH Sarabun New" w:hAnsi="TH Sarabun New" w:cs="TH Sarabun New"/>
                 <w:b w:val="0"/>
                 <w:bCs w:val="0"/>
+              </w:rPr>
+              <w:t xml:space="preserve"> %}</w:t>
+            </w:r>
+          </w:p>
+        </w:tc>
+      </w:tr>
+    </w:tbl>
+    <w:p/>
+    <w:tbl>
+      <w:tblPr>
+        <w:tblStyle w:val="GridTable4-Accent51"/>
+        <w:tblW w:w="5000" w:type="pct"/>
+        <w:tblBorders>
+          <w:top w:val="single" w:sz="4" w:space="0" w:color="auto"/>
+          <w:left w:val="single" w:sz="4" w:space="0" w:color="auto"/>
+          <w:bottom w:val="single" w:sz="4" w:space="0" w:color="auto"/>
+          <w:right w:val="single" w:sz="4" w:space="0" w:color="auto"/>
+          <w:insideH w:val="single" w:sz="4" w:space="0" w:color="auto"/>
+          <w:insideV w:val="single" w:sz="4" w:space="0" w:color="auto"/>
+        </w:tblBorders>
+        <w:tblLayout w:type="fixed"/>
+        <w:tblLook w:val="04E0" w:firstRow="1" w:lastRow="1" w:firstColumn="1" w:lastColumn="0" w:noHBand="0" w:noVBand="1"/>
+      </w:tblPr>
+      <w:tblGrid>
+        <w:gridCol w:w="9242"/>
+      </w:tblGrid>
+      <w:tr>
+        <w:trPr>
+          <w:cnfStyle w:val="100000000000" w:firstRow="1" w:lastRow="0" w:firstColumn="0" w:lastColumn="0" w:oddVBand="0" w:evenVBand="0" w:oddHBand="0" w:evenHBand="0" w:firstRowFirstColumn="0" w:firstRowLastColumn="0" w:lastRowFirstColumn="0" w:lastRowLastColumn="0"/>
+          <w:trHeight w:val="453"/>
+        </w:trPr>
+        <w:tc>
+          <w:tcPr>
+            <w:cnfStyle w:val="001000000000" w:firstRow="0" w:lastRow="0" w:firstColumn="1" w:lastColumn="0" w:oddVBand="0" w:evenVBand="0" w:oddHBand="0" w:evenHBand="0" w:firstRowFirstColumn="0" w:firstRowLastColumn="0" w:lastRowFirstColumn="0" w:lastRowLastColumn="0"/>
+            <w:tcW w:w="5000" w:type="pct"/>
+            <w:tcBorders>
+              <w:top w:val="none" w:sz="0" w:space="0" w:color="auto"/>
+              <w:left w:val="none" w:sz="0" w:space="0" w:color="auto"/>
+              <w:bottom w:val="none" w:sz="0" w:space="0" w:color="auto"/>
+              <w:right w:val="none" w:sz="0" w:space="0" w:color="auto"/>
+            </w:tcBorders>
+            <w:shd w:val="clear" w:color="auto" w:fill="C6D9F1" w:themeFill="text2" w:themeFillTint="33"/>
+            <w:vAlign w:val="center"/>
+          </w:tcPr>
+          <w:p>
+            <w:pPr>
+              <w:keepNext/>
+              <w:jc w:val="center"/>
+              <w:rPr>
+                <w:rFonts w:ascii="TH Sarabun New" w:hAnsi="TH Sarabun New" w:cs="TH Sarabun New"/>
+              </w:rPr>
+            </w:pPr>
+            <w:r>
+              <w:rPr>
+                <w:rFonts w:ascii="TH Sarabun New" w:hAnsi="TH Sarabun New" w:cs="TH Sarabun New"/>
+              </w:rPr>
+              <w:t xml:space="preserve">{%tr </w:t>
+            </w:r>
+            <w:proofErr w:type="spellStart"/>
+            <w:r>
+              <w:rPr>
+                <w:rFonts w:ascii="TH Sarabun New" w:hAnsi="TH Sarabun New" w:cs="TH Sarabun New"/>
+              </w:rPr>
+              <w:t>endfor</w:t>
+            </w:r>
+            <w:proofErr w:type="spellEnd"/>
+            <w:r>
+              <w:rPr>
+                <w:rFonts w:ascii="TH Sarabun New" w:hAnsi="TH Sarabun New" w:cs="TH Sarabun New"/>
               </w:rPr>
               <w:t xml:space="preserve"> %}</w:t>
             </w:r>
@@ -6014,7 +4429,7 @@
         </mc:Choice>
         <mc:Fallback>
           <w:pict>
-            <v:line w14:anchorId="00B7CF56" id="Line 1" o:spid="_x0000_s1026" style="position:absolute;z-index:251654144;visibility:visible;mso-wrap-style:square;mso-width-percent:0;mso-height-percent:0;mso-wrap-distance-left:9pt;mso-wrap-distance-top:0;mso-wrap-distance-right:9pt;mso-wrap-distance-bottom:0;mso-position-horizontal:absolute;mso-position-horizontal-relative:text;mso-position-vertical:absolute;mso-position-vertical-relative:text;mso-width-percent:0;mso-height-percent:0;mso-width-relative:page;mso-height-relative:page" from="0,1.45pt" to="451.8pt,1.45pt" o:gfxdata="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" strokecolor="#9bbb59 [3206]" strokeweight="4.5pt">
+            <v:line w14:anchorId="29593CA6" id="Line 1" o:spid="_x0000_s1026" style="position:absolute;z-index:251654144;visibility:visible;mso-wrap-style:square;mso-width-percent:0;mso-height-percent:0;mso-wrap-distance-left:9pt;mso-wrap-distance-top:0;mso-wrap-distance-right:9pt;mso-wrap-distance-bottom:0;mso-position-horizontal:absolute;mso-position-horizontal-relative:text;mso-position-vertical:absolute;mso-position-vertical-relative:text;mso-width-percent:0;mso-height-percent:0;mso-width-relative:page;mso-height-relative:page" from="0,1.45pt" to="451.8pt,1.45pt" o:gfxdata="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" strokecolor="#9bbb59 [3206]" strokeweight="4.5pt">
               <v:stroke linestyle="thickThin"/>
             </v:line>
           </w:pict>
@@ -6516,7 +4931,7 @@
         </mc:Choice>
         <mc:Fallback>
           <w:pict>
-            <v:line w14:anchorId="5C815D2E" id="Line 1" o:spid="_x0000_s1026" style="position:absolute;z-index:251655168;visibility:visible;mso-wrap-style:square;mso-width-percent:0;mso-height-percent:0;mso-wrap-distance-left:9pt;mso-wrap-distance-top:0;mso-wrap-distance-right:9pt;mso-wrap-distance-bottom:0;mso-position-horizontal:absolute;mso-position-horizontal-relative:text;mso-position-vertical:absolute;mso-position-vertical-relative:text;mso-width-percent:0;mso-height-percent:0;mso-width-relative:page;mso-height-relative:page" from="0,1.45pt" to="698.4pt,1.45pt" o:gfxdata="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" strokecolor="#9bbb59 [3206]" strokeweight="4.5pt">
+            <v:line w14:anchorId="02AEAB5F" id="Line 1" o:spid="_x0000_s1026" style="position:absolute;z-index:251655168;visibility:visible;mso-wrap-style:square;mso-width-percent:0;mso-height-percent:0;mso-wrap-distance-left:9pt;mso-wrap-distance-top:0;mso-wrap-distance-right:9pt;mso-wrap-distance-bottom:0;mso-position-horizontal:absolute;mso-position-horizontal-relative:text;mso-position-vertical:absolute;mso-position-vertical-relative:text;mso-width-percent:0;mso-height-percent:0;mso-width-relative:page;mso-height-relative:page" from="0,1.45pt" to="698.4pt,1.45pt" o:gfxdata="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" strokecolor="#9bbb59 [3206]" strokeweight="4.5pt">
               <v:stroke linestyle="thickThin"/>
             </v:line>
           </w:pict>
@@ -7017,7 +5432,7 @@
         </mc:Choice>
         <mc:Fallback>
           <w:pict>
-            <v:line w14:anchorId="7054DFCB" id="Line 1" o:spid="_x0000_s1026" style="position:absolute;z-index:251660288;visibility:visible;mso-wrap-style:square;mso-width-percent:0;mso-height-percent:0;mso-wrap-distance-left:9pt;mso-wrap-distance-top:0;mso-wrap-distance-right:9pt;mso-wrap-distance-bottom:0;mso-position-horizontal:absolute;mso-position-horizontal-relative:text;mso-position-vertical:absolute;mso-position-vertical-relative:text;mso-width-percent:0;mso-height-percent:0;mso-width-relative:page;mso-height-relative:page" from="0,1.45pt" to="698.4pt,1.45pt" o:gfxdata="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" strokecolor="#9bbb59 [3206]" strokeweight="4.5pt">
+            <v:line w14:anchorId="4AC47673" id="Line 1" o:spid="_x0000_s1026" style="position:absolute;z-index:251660288;visibility:visible;mso-wrap-style:square;mso-width-percent:0;mso-height-percent:0;mso-wrap-distance-left:9pt;mso-wrap-distance-top:0;mso-wrap-distance-right:9pt;mso-wrap-distance-bottom:0;mso-position-horizontal:absolute;mso-position-horizontal-relative:text;mso-position-vertical:absolute;mso-position-vertical-relative:text;mso-width-percent:0;mso-height-percent:0;mso-width-relative:page;mso-height-relative:page" from="0,1.45pt" to="698.4pt,1.45pt" o:gfxdata="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" strokecolor="#9bbb59 [3206]" strokeweight="4.5pt">
               <v:stroke linestyle="thickThin"/>
             </v:line>
           </w:pict>
@@ -7513,7 +5928,7 @@
         </mc:Choice>
         <mc:Fallback>
           <w:pict>
-            <v:line w14:anchorId="6F5268CB" id="Line 1" o:spid="_x0000_s1026" style="position:absolute;z-index:251659264;visibility:visible;mso-wrap-style:square;mso-width-percent:0;mso-height-percent:0;mso-wrap-distance-left:9pt;mso-wrap-distance-top:0;mso-wrap-distance-right:9pt;mso-wrap-distance-bottom:0;mso-position-horizontal:absolute;mso-position-horizontal-relative:text;mso-position-vertical:absolute;mso-position-vertical-relative:text;mso-width-percent:0;mso-height-percent:0;mso-width-relative:page;mso-height-relative:page" from="0,6.75pt" to="451.8pt,6.75pt" o:gfxdata="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" strokecolor="#9bbb59 [3206]" strokeweight="4.5pt">
+            <v:line w14:anchorId="7D088058" id="Line 1" o:spid="_x0000_s1026" style="position:absolute;z-index:251659264;visibility:visible;mso-wrap-style:square;mso-width-percent:0;mso-height-percent:0;mso-wrap-distance-left:9pt;mso-wrap-distance-top:0;mso-wrap-distance-right:9pt;mso-wrap-distance-bottom:0;mso-position-horizontal:absolute;mso-position-horizontal-relative:text;mso-position-vertical:absolute;mso-position-vertical-relative:text;mso-width-percent:0;mso-height-percent:0;mso-width-relative:page;mso-height-relative:page" from="0,6.75pt" to="451.8pt,6.75pt" o:gfxdata="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" strokecolor="#9bbb59 [3206]" strokeweight="4.5pt">
               <v:stroke linestyle="thickThin"/>
             </v:line>
           </w:pict>
@@ -8057,9 +6472,9 @@
     </w:lvl>
   </w:abstractNum>
   <w:abstractNum w:abstractNumId="1" w15:restartNumberingAfterBreak="0">
-    <w:nsid w:val="05204521"/>
+    <w:nsid w:val="02D54488"/>
     <w:multiLevelType w:val="hybridMultilevel"/>
-    <w:tmpl w:val="E75679F4"/>
+    <w:tmpl w:val="D5EECC72"/>
     <w:lvl w:ilvl="0" w:tplc="F638606E">
       <w:start w:val="192"/>
       <w:numFmt w:val="bullet"/>
@@ -8170,6 +6585,119 @@
     </w:lvl>
   </w:abstractNum>
   <w:abstractNum w:abstractNumId="2" w15:restartNumberingAfterBreak="0">
+    <w:nsid w:val="05204521"/>
+    <w:multiLevelType w:val="hybridMultilevel"/>
+    <w:tmpl w:val="7B2A7F94"/>
+    <w:lvl w:ilvl="0" w:tplc="F638606E">
+      <w:start w:val="192"/>
+      <w:numFmt w:val="bullet"/>
+      <w:lvlText w:val="-"/>
+      <w:lvlJc w:val="left"/>
+      <w:pPr>
+        <w:ind w:left="720" w:hanging="360"/>
+      </w:pPr>
+      <w:rPr>
+        <w:rFonts w:ascii="Cordia New" w:eastAsia="Times New Roman" w:hAnsi="Cordia New" w:hint="default"/>
+      </w:rPr>
+    </w:lvl>
+    <w:lvl w:ilvl="1" w:tplc="04090003" w:tentative="1">
+      <w:start w:val="1"/>
+      <w:numFmt w:val="bullet"/>
+      <w:lvlText w:val="o"/>
+      <w:lvlJc w:val="left"/>
+      <w:pPr>
+        <w:ind w:left="1440" w:hanging="360"/>
+      </w:pPr>
+      <w:rPr>
+        <w:rFonts w:ascii="Courier New" w:hAnsi="Courier New" w:cs="Courier New" w:hint="default"/>
+      </w:rPr>
+    </w:lvl>
+    <w:lvl w:ilvl="2" w:tplc="04090005" w:tentative="1">
+      <w:start w:val="1"/>
+      <w:numFmt w:val="bullet"/>
+      <w:lvlText w:val=""/>
+      <w:lvlJc w:val="left"/>
+      <w:pPr>
+        <w:ind w:left="2160" w:hanging="360"/>
+      </w:pPr>
+      <w:rPr>
+        <w:rFonts w:ascii="Wingdings" w:hAnsi="Wingdings" w:hint="default"/>
+      </w:rPr>
+    </w:lvl>
+    <w:lvl w:ilvl="3" w:tplc="04090001" w:tentative="1">
+      <w:start w:val="1"/>
+      <w:numFmt w:val="bullet"/>
+      <w:lvlText w:val=""/>
+      <w:lvlJc w:val="left"/>
+      <w:pPr>
+        <w:ind w:left="2880" w:hanging="360"/>
+      </w:pPr>
+      <w:rPr>
+        <w:rFonts w:ascii="Symbol" w:hAnsi="Symbol" w:hint="default"/>
+      </w:rPr>
+    </w:lvl>
+    <w:lvl w:ilvl="4" w:tplc="04090003" w:tentative="1">
+      <w:start w:val="1"/>
+      <w:numFmt w:val="bullet"/>
+      <w:lvlText w:val="o"/>
+      <w:lvlJc w:val="left"/>
+      <w:pPr>
+        <w:ind w:left="3600" w:hanging="360"/>
+      </w:pPr>
+      <w:rPr>
+        <w:rFonts w:ascii="Courier New" w:hAnsi="Courier New" w:cs="Courier New" w:hint="default"/>
+      </w:rPr>
+    </w:lvl>
+    <w:lvl w:ilvl="5" w:tplc="04090005" w:tentative="1">
+      <w:start w:val="1"/>
+      <w:numFmt w:val="bullet"/>
+      <w:lvlText w:val=""/>
+      <w:lvlJc w:val="left"/>
+      <w:pPr>
+        <w:ind w:left="4320" w:hanging="360"/>
+      </w:pPr>
+      <w:rPr>
+        <w:rFonts w:ascii="Wingdings" w:hAnsi="Wingdings" w:hint="default"/>
+      </w:rPr>
+    </w:lvl>
+    <w:lvl w:ilvl="6" w:tplc="04090001" w:tentative="1">
+      <w:start w:val="1"/>
+      <w:numFmt w:val="bullet"/>
+      <w:lvlText w:val=""/>
+      <w:lvlJc w:val="left"/>
+      <w:pPr>
+        <w:ind w:left="5040" w:hanging="360"/>
+      </w:pPr>
+      <w:rPr>
+        <w:rFonts w:ascii="Symbol" w:hAnsi="Symbol" w:hint="default"/>
+      </w:rPr>
+    </w:lvl>
+    <w:lvl w:ilvl="7" w:tplc="04090003" w:tentative="1">
+      <w:start w:val="1"/>
+      <w:numFmt w:val="bullet"/>
+      <w:lvlText w:val="o"/>
+      <w:lvlJc w:val="left"/>
+      <w:pPr>
+        <w:ind w:left="5760" w:hanging="360"/>
+      </w:pPr>
+      <w:rPr>
+        <w:rFonts w:ascii="Courier New" w:hAnsi="Courier New" w:cs="Courier New" w:hint="default"/>
+      </w:rPr>
+    </w:lvl>
+    <w:lvl w:ilvl="8" w:tplc="04090005" w:tentative="1">
+      <w:start w:val="1"/>
+      <w:numFmt w:val="bullet"/>
+      <w:lvlText w:val=""/>
+      <w:lvlJc w:val="left"/>
+      <w:pPr>
+        <w:ind w:left="6480" w:hanging="360"/>
+      </w:pPr>
+      <w:rPr>
+        <w:rFonts w:ascii="Wingdings" w:hAnsi="Wingdings" w:hint="default"/>
+      </w:rPr>
+    </w:lvl>
+  </w:abstractNum>
+  <w:abstractNum w:abstractNumId="3" w15:restartNumberingAfterBreak="0">
     <w:nsid w:val="16723F0B"/>
     <w:multiLevelType w:val="hybridMultilevel"/>
     <w:tmpl w:val="BA0C01CC"/>
@@ -8282,7 +6810,7 @@
       </w:rPr>
     </w:lvl>
   </w:abstractNum>
-  <w:abstractNum w:abstractNumId="3" w15:restartNumberingAfterBreak="0">
+  <w:abstractNum w:abstractNumId="4" w15:restartNumberingAfterBreak="0">
     <w:nsid w:val="17AB30D3"/>
     <w:multiLevelType w:val="hybridMultilevel"/>
     <w:tmpl w:val="F1C60230"/>
@@ -8368,7 +6896,7 @@
       </w:pPr>
     </w:lvl>
   </w:abstractNum>
-  <w:abstractNum w:abstractNumId="4" w15:restartNumberingAfterBreak="0">
+  <w:abstractNum w:abstractNumId="5" w15:restartNumberingAfterBreak="0">
     <w:nsid w:val="1E491C35"/>
     <w:multiLevelType w:val="hybridMultilevel"/>
     <w:tmpl w:val="F1C60230"/>
@@ -8454,7 +6982,7 @@
       </w:pPr>
     </w:lvl>
   </w:abstractNum>
-  <w:abstractNum w:abstractNumId="5" w15:restartNumberingAfterBreak="0">
+  <w:abstractNum w:abstractNumId="6" w15:restartNumberingAfterBreak="0">
     <w:nsid w:val="1EFD01D7"/>
     <w:multiLevelType w:val="hybridMultilevel"/>
     <w:tmpl w:val="F1C60230"/>
@@ -8540,7 +7068,7 @@
       </w:pPr>
     </w:lvl>
   </w:abstractNum>
-  <w:abstractNum w:abstractNumId="6" w15:restartNumberingAfterBreak="0">
+  <w:abstractNum w:abstractNumId="7" w15:restartNumberingAfterBreak="0">
     <w:nsid w:val="1F842FCC"/>
     <w:multiLevelType w:val="hybridMultilevel"/>
     <w:tmpl w:val="F1C60230"/>
@@ -8626,7 +7154,7 @@
       </w:pPr>
     </w:lvl>
   </w:abstractNum>
-  <w:abstractNum w:abstractNumId="7" w15:restartNumberingAfterBreak="0">
+  <w:abstractNum w:abstractNumId="8" w15:restartNumberingAfterBreak="0">
     <w:nsid w:val="22204E51"/>
     <w:multiLevelType w:val="hybridMultilevel"/>
     <w:tmpl w:val="5C0A7AF2"/>
@@ -8739,7 +7267,7 @@
       </w:rPr>
     </w:lvl>
   </w:abstractNum>
-  <w:abstractNum w:abstractNumId="8" w15:restartNumberingAfterBreak="0">
+  <w:abstractNum w:abstractNumId="9" w15:restartNumberingAfterBreak="0">
     <w:nsid w:val="226830A7"/>
     <w:multiLevelType w:val="hybridMultilevel"/>
     <w:tmpl w:val="7BB65DBA"/>
@@ -8852,7 +7380,7 @@
       </w:rPr>
     </w:lvl>
   </w:abstractNum>
-  <w:abstractNum w:abstractNumId="9" w15:restartNumberingAfterBreak="0">
+  <w:abstractNum w:abstractNumId="10" w15:restartNumberingAfterBreak="0">
     <w:nsid w:val="277A31E2"/>
     <w:multiLevelType w:val="hybridMultilevel"/>
     <w:tmpl w:val="7012E0B8"/>
@@ -8938,7 +7466,7 @@
       </w:pPr>
     </w:lvl>
   </w:abstractNum>
-  <w:abstractNum w:abstractNumId="10" w15:restartNumberingAfterBreak="0">
+  <w:abstractNum w:abstractNumId="11" w15:restartNumberingAfterBreak="0">
     <w:nsid w:val="2C3C3B81"/>
     <w:multiLevelType w:val="hybridMultilevel"/>
     <w:tmpl w:val="E8D6FEBE"/>
@@ -9029,7 +7557,7 @@
       </w:pPr>
     </w:lvl>
   </w:abstractNum>
-  <w:abstractNum w:abstractNumId="11" w15:restartNumberingAfterBreak="0">
+  <w:abstractNum w:abstractNumId="12" w15:restartNumberingAfterBreak="0">
     <w:nsid w:val="2FC422E5"/>
     <w:multiLevelType w:val="hybridMultilevel"/>
     <w:tmpl w:val="F1C60230"/>
@@ -9115,7 +7643,7 @@
       </w:pPr>
     </w:lvl>
   </w:abstractNum>
-  <w:abstractNum w:abstractNumId="12" w15:restartNumberingAfterBreak="0">
+  <w:abstractNum w:abstractNumId="13" w15:restartNumberingAfterBreak="0">
     <w:nsid w:val="32256F6A"/>
     <w:multiLevelType w:val="hybridMultilevel"/>
     <w:tmpl w:val="99EA50F4"/>
@@ -9228,7 +7756,98 @@
       </w:rPr>
     </w:lvl>
   </w:abstractNum>
-  <w:abstractNum w:abstractNumId="13" w15:restartNumberingAfterBreak="0">
+  <w:abstractNum w:abstractNumId="14" w15:restartNumberingAfterBreak="0">
+    <w:nsid w:val="34196550"/>
+    <w:multiLevelType w:val="hybridMultilevel"/>
+    <w:tmpl w:val="B2BC83C4"/>
+    <w:lvl w:ilvl="0" w:tplc="695C5500">
+      <w:start w:val="1"/>
+      <w:numFmt w:val="decimal"/>
+      <w:lvlText w:val="%1."/>
+      <w:lvlJc w:val="left"/>
+      <w:pPr>
+        <w:ind w:left="720" w:hanging="360"/>
+      </w:pPr>
+      <w:rPr>
+        <w:rFonts w:cs="Times New Roman"/>
+        <w:b w:val="0"/>
+        <w:bCs w:val="0"/>
+      </w:rPr>
+    </w:lvl>
+    <w:lvl w:ilvl="1" w:tplc="04090019" w:tentative="1">
+      <w:start w:val="1"/>
+      <w:numFmt w:val="lowerLetter"/>
+      <w:lvlText w:val="%2."/>
+      <w:lvlJc w:val="left"/>
+      <w:pPr>
+        <w:ind w:left="1440" w:hanging="360"/>
+      </w:pPr>
+    </w:lvl>
+    <w:lvl w:ilvl="2" w:tplc="0409001B" w:tentative="1">
+      <w:start w:val="1"/>
+      <w:numFmt w:val="lowerRoman"/>
+      <w:lvlText w:val="%3."/>
+      <w:lvlJc w:val="right"/>
+      <w:pPr>
+        <w:ind w:left="2160" w:hanging="180"/>
+      </w:pPr>
+    </w:lvl>
+    <w:lvl w:ilvl="3" w:tplc="0409000F" w:tentative="1">
+      <w:start w:val="1"/>
+      <w:numFmt w:val="decimal"/>
+      <w:lvlText w:val="%4."/>
+      <w:lvlJc w:val="left"/>
+      <w:pPr>
+        <w:ind w:left="2880" w:hanging="360"/>
+      </w:pPr>
+    </w:lvl>
+    <w:lvl w:ilvl="4" w:tplc="04090019" w:tentative="1">
+      <w:start w:val="1"/>
+      <w:numFmt w:val="lowerLetter"/>
+      <w:lvlText w:val="%5."/>
+      <w:lvlJc w:val="left"/>
+      <w:pPr>
+        <w:ind w:left="3600" w:hanging="360"/>
+      </w:pPr>
+    </w:lvl>
+    <w:lvl w:ilvl="5" w:tplc="0409001B" w:tentative="1">
+      <w:start w:val="1"/>
+      <w:numFmt w:val="lowerRoman"/>
+      <w:lvlText w:val="%6."/>
+      <w:lvlJc w:val="right"/>
+      <w:pPr>
+        <w:ind w:left="4320" w:hanging="180"/>
+      </w:pPr>
+    </w:lvl>
+    <w:lvl w:ilvl="6" w:tplc="0409000F" w:tentative="1">
+      <w:start w:val="1"/>
+      <w:numFmt w:val="decimal"/>
+      <w:lvlText w:val="%7."/>
+      <w:lvlJc w:val="left"/>
+      <w:pPr>
+        <w:ind w:left="5040" w:hanging="360"/>
+      </w:pPr>
+    </w:lvl>
+    <w:lvl w:ilvl="7" w:tplc="04090019" w:tentative="1">
+      <w:start w:val="1"/>
+      <w:numFmt w:val="lowerLetter"/>
+      <w:lvlText w:val="%8."/>
+      <w:lvlJc w:val="left"/>
+      <w:pPr>
+        <w:ind w:left="5760" w:hanging="360"/>
+      </w:pPr>
+    </w:lvl>
+    <w:lvl w:ilvl="8" w:tplc="0409001B" w:tentative="1">
+      <w:start w:val="1"/>
+      <w:numFmt w:val="lowerRoman"/>
+      <w:lvlText w:val="%9."/>
+      <w:lvlJc w:val="right"/>
+      <w:pPr>
+        <w:ind w:left="6480" w:hanging="180"/>
+      </w:pPr>
+    </w:lvl>
+  </w:abstractNum>
+  <w:abstractNum w:abstractNumId="15" w15:restartNumberingAfterBreak="0">
     <w:nsid w:val="35D61C36"/>
     <w:multiLevelType w:val="hybridMultilevel"/>
     <w:tmpl w:val="F1C60230"/>
@@ -9314,7 +7933,7 @@
       </w:pPr>
     </w:lvl>
   </w:abstractNum>
-  <w:abstractNum w:abstractNumId="14" w15:restartNumberingAfterBreak="0">
+  <w:abstractNum w:abstractNumId="16" w15:restartNumberingAfterBreak="0">
     <w:nsid w:val="36202142"/>
     <w:multiLevelType w:val="hybridMultilevel"/>
     <w:tmpl w:val="2FBA8248"/>
@@ -9404,7 +8023,7 @@
       </w:pPr>
     </w:lvl>
   </w:abstractNum>
-  <w:abstractNum w:abstractNumId="15" w15:restartNumberingAfterBreak="0">
+  <w:abstractNum w:abstractNumId="17" w15:restartNumberingAfterBreak="0">
     <w:nsid w:val="382A699C"/>
     <w:multiLevelType w:val="hybridMultilevel"/>
     <w:tmpl w:val="A3D6F140"/>
@@ -9517,7 +8136,7 @@
       </w:rPr>
     </w:lvl>
   </w:abstractNum>
-  <w:abstractNum w:abstractNumId="16" w15:restartNumberingAfterBreak="0">
+  <w:abstractNum w:abstractNumId="18" w15:restartNumberingAfterBreak="0">
     <w:nsid w:val="39E67147"/>
     <w:multiLevelType w:val="hybridMultilevel"/>
     <w:tmpl w:val="F1C60230"/>
@@ -9603,7 +8222,7 @@
       </w:pPr>
     </w:lvl>
   </w:abstractNum>
-  <w:abstractNum w:abstractNumId="17" w15:restartNumberingAfterBreak="0">
+  <w:abstractNum w:abstractNumId="19" w15:restartNumberingAfterBreak="0">
     <w:nsid w:val="49894340"/>
     <w:multiLevelType w:val="hybridMultilevel"/>
     <w:tmpl w:val="F1C60230"/>
@@ -9689,7 +8308,7 @@
       </w:pPr>
     </w:lvl>
   </w:abstractNum>
-  <w:abstractNum w:abstractNumId="18" w15:restartNumberingAfterBreak="0">
+  <w:abstractNum w:abstractNumId="20" w15:restartNumberingAfterBreak="0">
     <w:nsid w:val="4D894757"/>
     <w:multiLevelType w:val="hybridMultilevel"/>
     <w:tmpl w:val="50789844"/>
@@ -9802,7 +8421,7 @@
       </w:rPr>
     </w:lvl>
   </w:abstractNum>
-  <w:abstractNum w:abstractNumId="19" w15:restartNumberingAfterBreak="0">
+  <w:abstractNum w:abstractNumId="21" w15:restartNumberingAfterBreak="0">
     <w:nsid w:val="50F463A4"/>
     <w:multiLevelType w:val="hybridMultilevel"/>
     <w:tmpl w:val="1920523A"/>
@@ -9917,7 +8536,7 @@
       </w:rPr>
     </w:lvl>
   </w:abstractNum>
-  <w:abstractNum w:abstractNumId="20" w15:restartNumberingAfterBreak="0">
+  <w:abstractNum w:abstractNumId="22" w15:restartNumberingAfterBreak="0">
     <w:nsid w:val="536B6DA3"/>
     <w:multiLevelType w:val="hybridMultilevel"/>
     <w:tmpl w:val="F1C60230"/>
@@ -10003,7 +8622,7 @@
       </w:pPr>
     </w:lvl>
   </w:abstractNum>
-  <w:abstractNum w:abstractNumId="21" w15:restartNumberingAfterBreak="0">
+  <w:abstractNum w:abstractNumId="23" w15:restartNumberingAfterBreak="0">
     <w:nsid w:val="54BB5385"/>
     <w:multiLevelType w:val="hybridMultilevel"/>
     <w:tmpl w:val="F1C60230"/>
@@ -10089,7 +8708,7 @@
       </w:pPr>
     </w:lvl>
   </w:abstractNum>
-  <w:abstractNum w:abstractNumId="22" w15:restartNumberingAfterBreak="0">
+  <w:abstractNum w:abstractNumId="24" w15:restartNumberingAfterBreak="0">
     <w:nsid w:val="56DE57A6"/>
     <w:multiLevelType w:val="hybridMultilevel"/>
     <w:tmpl w:val="F1C60230"/>
@@ -10175,7 +8794,7 @@
       </w:pPr>
     </w:lvl>
   </w:abstractNum>
-  <w:abstractNum w:abstractNumId="23" w15:restartNumberingAfterBreak="0">
+  <w:abstractNum w:abstractNumId="25" w15:restartNumberingAfterBreak="0">
     <w:nsid w:val="59350AB9"/>
     <w:multiLevelType w:val="hybridMultilevel"/>
     <w:tmpl w:val="7012E0B8"/>
@@ -10261,7 +8880,7 @@
       </w:pPr>
     </w:lvl>
   </w:abstractNum>
-  <w:abstractNum w:abstractNumId="24" w15:restartNumberingAfterBreak="0">
+  <w:abstractNum w:abstractNumId="26" w15:restartNumberingAfterBreak="0">
     <w:nsid w:val="61E72586"/>
     <w:multiLevelType w:val="hybridMultilevel"/>
     <w:tmpl w:val="F1C60230"/>
@@ -10347,7 +8966,7 @@
       </w:pPr>
     </w:lvl>
   </w:abstractNum>
-  <w:abstractNum w:abstractNumId="25" w15:restartNumberingAfterBreak="0">
+  <w:abstractNum w:abstractNumId="27" w15:restartNumberingAfterBreak="0">
     <w:nsid w:val="62686D3E"/>
     <w:multiLevelType w:val="hybridMultilevel"/>
     <w:tmpl w:val="F1C60230"/>
@@ -10433,7 +9052,7 @@
       </w:pPr>
     </w:lvl>
   </w:abstractNum>
-  <w:abstractNum w:abstractNumId="26" w15:restartNumberingAfterBreak="0">
+  <w:abstractNum w:abstractNumId="28" w15:restartNumberingAfterBreak="0">
     <w:nsid w:val="666047DD"/>
     <w:multiLevelType w:val="hybridMultilevel"/>
     <w:tmpl w:val="8CA2B936"/>
@@ -10546,7 +9165,7 @@
       </w:rPr>
     </w:lvl>
   </w:abstractNum>
-  <w:abstractNum w:abstractNumId="27" w15:restartNumberingAfterBreak="0">
+  <w:abstractNum w:abstractNumId="29" w15:restartNumberingAfterBreak="0">
     <w:nsid w:val="6FA96750"/>
     <w:multiLevelType w:val="hybridMultilevel"/>
     <w:tmpl w:val="F1C60230"/>
@@ -10632,7 +9251,7 @@
       </w:pPr>
     </w:lvl>
   </w:abstractNum>
-  <w:abstractNum w:abstractNumId="28" w15:restartNumberingAfterBreak="0">
+  <w:abstractNum w:abstractNumId="30" w15:restartNumberingAfterBreak="0">
     <w:nsid w:val="76C93FB1"/>
     <w:multiLevelType w:val="hybridMultilevel"/>
     <w:tmpl w:val="F1C60230"/>
@@ -10718,7 +9337,7 @@
       </w:pPr>
     </w:lvl>
   </w:abstractNum>
-  <w:abstractNum w:abstractNumId="29" w15:restartNumberingAfterBreak="0">
+  <w:abstractNum w:abstractNumId="31" w15:restartNumberingAfterBreak="0">
     <w:nsid w:val="797724E5"/>
     <w:multiLevelType w:val="hybridMultilevel"/>
     <w:tmpl w:val="F1C60230"/>
@@ -10804,7 +9423,7 @@
       </w:pPr>
     </w:lvl>
   </w:abstractNum>
-  <w:abstractNum w:abstractNumId="30" w15:restartNumberingAfterBreak="0">
+  <w:abstractNum w:abstractNumId="32" w15:restartNumberingAfterBreak="0">
     <w:nsid w:val="7D627EF4"/>
     <w:multiLevelType w:val="hybridMultilevel"/>
     <w:tmpl w:val="39608818"/>
@@ -10921,94 +9540,100 @@
     <w:abstractNumId w:val="0"/>
   </w:num>
   <w:num w:numId="2">
+    <w:abstractNumId w:val="21"/>
+  </w:num>
+  <w:num w:numId="3">
+    <w:abstractNumId w:val="17"/>
+  </w:num>
+  <w:num w:numId="4">
+    <w:abstractNumId w:val="16"/>
+  </w:num>
+  <w:num w:numId="5">
+    <w:abstractNumId w:val="2"/>
+  </w:num>
+  <w:num w:numId="6">
+    <w:abstractNumId w:val="28"/>
+  </w:num>
+  <w:num w:numId="7">
+    <w:abstractNumId w:val="11"/>
+  </w:num>
+  <w:num w:numId="8">
+    <w:abstractNumId w:val="9"/>
+  </w:num>
+  <w:num w:numId="9">
+    <w:abstractNumId w:val="13"/>
+  </w:num>
+  <w:num w:numId="10">
+    <w:abstractNumId w:val="3"/>
+  </w:num>
+  <w:num w:numId="11">
+    <w:abstractNumId w:val="20"/>
+  </w:num>
+  <w:num w:numId="12">
+    <w:abstractNumId w:val="8"/>
+  </w:num>
+  <w:num w:numId="13">
+    <w:abstractNumId w:val="32"/>
+  </w:num>
+  <w:num w:numId="14">
     <w:abstractNumId w:val="19"/>
   </w:num>
-  <w:num w:numId="3">
+  <w:num w:numId="15">
+    <w:abstractNumId w:val="12"/>
+  </w:num>
+  <w:num w:numId="16">
+    <w:abstractNumId w:val="23"/>
+  </w:num>
+  <w:num w:numId="17">
+    <w:abstractNumId w:val="4"/>
+  </w:num>
+  <w:num w:numId="18">
+    <w:abstractNumId w:val="18"/>
+  </w:num>
+  <w:num w:numId="19">
+    <w:abstractNumId w:val="10"/>
+  </w:num>
+  <w:num w:numId="20">
+    <w:abstractNumId w:val="5"/>
+  </w:num>
+  <w:num w:numId="21">
     <w:abstractNumId w:val="15"/>
   </w:num>
-  <w:num w:numId="4">
+  <w:num w:numId="22">
+    <w:abstractNumId w:val="25"/>
+  </w:num>
+  <w:num w:numId="23">
+    <w:abstractNumId w:val="24"/>
+  </w:num>
+  <w:num w:numId="24">
+    <w:abstractNumId w:val="22"/>
+  </w:num>
+  <w:num w:numId="25">
+    <w:abstractNumId w:val="7"/>
+  </w:num>
+  <w:num w:numId="26">
+    <w:abstractNumId w:val="27"/>
+  </w:num>
+  <w:num w:numId="27">
+    <w:abstractNumId w:val="26"/>
+  </w:num>
+  <w:num w:numId="28">
+    <w:abstractNumId w:val="30"/>
+  </w:num>
+  <w:num w:numId="29">
+    <w:abstractNumId w:val="29"/>
+  </w:num>
+  <w:num w:numId="30">
+    <w:abstractNumId w:val="6"/>
+  </w:num>
+  <w:num w:numId="31">
+    <w:abstractNumId w:val="31"/>
+  </w:num>
+  <w:num w:numId="32">
     <w:abstractNumId w:val="14"/>
   </w:num>
-  <w:num w:numId="5">
+  <w:num w:numId="33">
     <w:abstractNumId w:val="1"/>
-  </w:num>
-  <w:num w:numId="6">
-    <w:abstractNumId w:val="26"/>
-  </w:num>
-  <w:num w:numId="7">
-    <w:abstractNumId w:val="10"/>
-  </w:num>
-  <w:num w:numId="8">
-    <w:abstractNumId w:val="8"/>
-  </w:num>
-  <w:num w:numId="9">
-    <w:abstractNumId w:val="12"/>
-  </w:num>
-  <w:num w:numId="10">
-    <w:abstractNumId w:val="2"/>
-  </w:num>
-  <w:num w:numId="11">
-    <w:abstractNumId w:val="18"/>
-  </w:num>
-  <w:num w:numId="12">
-    <w:abstractNumId w:val="7"/>
-  </w:num>
-  <w:num w:numId="13">
-    <w:abstractNumId w:val="30"/>
-  </w:num>
-  <w:num w:numId="14">
-    <w:abstractNumId w:val="17"/>
-  </w:num>
-  <w:num w:numId="15">
-    <w:abstractNumId w:val="11"/>
-  </w:num>
-  <w:num w:numId="16">
-    <w:abstractNumId w:val="21"/>
-  </w:num>
-  <w:num w:numId="17">
-    <w:abstractNumId w:val="3"/>
-  </w:num>
-  <w:num w:numId="18">
-    <w:abstractNumId w:val="16"/>
-  </w:num>
-  <w:num w:numId="19">
-    <w:abstractNumId w:val="9"/>
-  </w:num>
-  <w:num w:numId="20">
-    <w:abstractNumId w:val="4"/>
-  </w:num>
-  <w:num w:numId="21">
-    <w:abstractNumId w:val="13"/>
-  </w:num>
-  <w:num w:numId="22">
-    <w:abstractNumId w:val="23"/>
-  </w:num>
-  <w:num w:numId="23">
-    <w:abstractNumId w:val="22"/>
-  </w:num>
-  <w:num w:numId="24">
-    <w:abstractNumId w:val="20"/>
-  </w:num>
-  <w:num w:numId="25">
-    <w:abstractNumId w:val="6"/>
-  </w:num>
-  <w:num w:numId="26">
-    <w:abstractNumId w:val="25"/>
-  </w:num>
-  <w:num w:numId="27">
-    <w:abstractNumId w:val="24"/>
-  </w:num>
-  <w:num w:numId="28">
-    <w:abstractNumId w:val="28"/>
-  </w:num>
-  <w:num w:numId="29">
-    <w:abstractNumId w:val="27"/>
-  </w:num>
-  <w:num w:numId="30">
-    <w:abstractNumId w:val="5"/>
-  </w:num>
-  <w:num w:numId="31">
-    <w:abstractNumId w:val="29"/>
   </w:num>
   <w:numIdMacAtCleanup w:val="29"/>
 </w:numbering>
